--- a/Linux/mounika_LINUX COMMANDS.docx
+++ b/Linux/mounika_LINUX COMMANDS.docx
@@ -550,6 +550,9 @@
     <w:p/>
     <w:p>
       <w:pPr>
+        <w:tabs>
+          <w:tab w:val="left" w:pos="1665"/>
+        </w:tabs>
         <w:rPr>
           <w:rFonts w:ascii="Nunito" w:eastAsia="Times New Roman" w:hAnsi="Nunito" w:cs="Times New Roman"/>
           <w:b/>
@@ -574,7 +577,49 @@
           <w:bdr w:val="none" w:sz="0" w:space="0" w:color="auto" w:frame="1"/>
           <w:lang w:eastAsia="en-IN"/>
         </w:rPr>
-        <w:t xml:space="preserve">6.pwd </w:t>
+        <w:t>6.</w:t>
+      </w:r>
+      <w:r>
+        <w:rPr>
+          <w:rFonts w:ascii="Nunito" w:eastAsia="Times New Roman" w:hAnsi="Nunito" w:cs="Times New Roman"/>
+          <w:b/>
+          <w:bCs/>
+          <w:color w:val="FF0000"/>
+          <w:spacing w:val="2"/>
+          <w:sz w:val="32"/>
+          <w:szCs w:val="32"/>
+          <w:bdr w:val="none" w:sz="0" w:space="0" w:color="auto" w:frame="1"/>
+          <w:lang w:eastAsia="en-IN"/>
+        </w:rPr>
+        <w:t>pwd</w:t>
+      </w:r>
+      <w:r>
+        <w:rPr>
+          <w:rFonts w:ascii="Nunito" w:eastAsia="Times New Roman" w:hAnsi="Nunito" w:cs="Times New Roman"/>
+          <w:b/>
+          <w:bCs/>
+          <w:color w:val="FF0000"/>
+          <w:spacing w:val="2"/>
+          <w:sz w:val="32"/>
+          <w:szCs w:val="32"/>
+          <w:bdr w:val="none" w:sz="0" w:space="0" w:color="auto" w:frame="1"/>
+          <w:lang w:eastAsia="en-IN"/>
+        </w:rPr>
+        <w:t xml:space="preserve"> </w:t>
+      </w:r>
+      <w:r>
+        <w:rPr>
+          <w:rFonts w:ascii="Nunito" w:eastAsia="Times New Roman" w:hAnsi="Nunito" w:cs="Times New Roman"/>
+          <w:b/>
+          <w:bCs/>
+          <w:color w:val="FF0000"/>
+          <w:spacing w:val="2"/>
+          <w:sz w:val="32"/>
+          <w:szCs w:val="32"/>
+          <w:bdr w:val="none" w:sz="0" w:space="0" w:color="auto" w:frame="1"/>
+          <w:lang w:eastAsia="en-IN"/>
+        </w:rPr>
+        <w:tab/>
       </w:r>
     </w:p>
     <w:p>

--- a/Linux/mounika_LINUX COMMANDS.docx
+++ b/Linux/mounika_LINUX COMMANDS.docx
@@ -6,8 +6,8 @@
     <w:p>
       <w:pPr>
         <w:rPr>
-          <w:sz w:val="48"/>
-          <w:szCs w:val="48"/>
+          <w:sz w:val="40"/>
+          <w:szCs w:val="40"/>
           <w:u w:val="single"/>
         </w:rPr>
       </w:pPr>
@@ -21,72 +21,30 @@
         <w:tab/>
       </w:r>
       <w:r>
-        <w:rPr>
-          <w:color w:val="00B0F0"/>
-          <w:sz w:val="48"/>
-          <w:szCs w:val="48"/>
-          <w:u w:val="single"/>
-        </w:rPr>
-        <w:t>LINUX COMMANDS</w:t>
-      </w:r>
-    </w:p>
-    <w:p>
-      <w:pPr>
         <w:rPr>
           <w:color w:val="FF0000"/>
           <w:sz w:val="40"/>
           <w:szCs w:val="40"/>
-        </w:rPr>
-      </w:pPr>
-      <w:r>
-        <w:rPr>
-          <w:color w:val="FF0000"/>
-          <w:sz w:val="40"/>
-          <w:szCs w:val="40"/>
-        </w:rPr>
-        <w:t xml:space="preserve"> </w:t>
-      </w:r>
-      <w:r>
-        <w:rPr>
-          <w:color w:val="FF0000"/>
-          <w:sz w:val="40"/>
-          <w:szCs w:val="40"/>
-        </w:rPr>
+          <w:u w:val="single"/>
+        </w:rPr>
+        <w:t>LINUX COMMANDS</w:t>
+      </w:r>
+    </w:p>
+    <w:p>
+      <w:r>
         <w:t>1.create a folder (or) directory:</w:t>
       </w:r>
     </w:p>
     <w:p>
-      <w:pPr>
-        <w:rPr>
-          <w:color w:val="002060"/>
-          <w:sz w:val="28"/>
-          <w:szCs w:val="28"/>
-        </w:rPr>
-      </w:pPr>
-      <w:r>
-        <w:rPr>
-          <w:color w:val="002060"/>
-          <w:sz w:val="28"/>
-          <w:szCs w:val="28"/>
-        </w:rPr>
+      <w:r>
         <w:t xml:space="preserve"># </w:t>
       </w:r>
       <w:proofErr w:type="spellStart"/>
       <w:r>
-        <w:rPr>
-          <w:color w:val="002060"/>
-          <w:sz w:val="28"/>
-          <w:szCs w:val="28"/>
-        </w:rPr>
         <w:t>mkdir</w:t>
       </w:r>
       <w:proofErr w:type="spellEnd"/>
       <w:r>
-        <w:rPr>
-          <w:color w:val="002060"/>
-          <w:sz w:val="28"/>
-          <w:szCs w:val="28"/>
-        </w:rPr>
         <w:t xml:space="preserve"> Mounika</w:t>
       </w:r>
     </w:p>
@@ -133,62 +91,20 @@
       </w:r>
     </w:p>
     <w:p>
-      <w:pPr>
-        <w:rPr>
-          <w:color w:val="FF0000"/>
-          <w:sz w:val="36"/>
-          <w:szCs w:val="36"/>
-        </w:rPr>
-      </w:pPr>
-      <w:r>
-        <w:rPr>
-          <w:color w:val="FF0000"/>
-          <w:sz w:val="36"/>
-          <w:szCs w:val="36"/>
-        </w:rPr>
-        <w:t xml:space="preserve">2.open </w:t>
-      </w:r>
-      <w:proofErr w:type="gramStart"/>
-      <w:r>
-        <w:rPr>
-          <w:color w:val="FF0000"/>
-          <w:sz w:val="36"/>
-          <w:szCs w:val="36"/>
-        </w:rPr>
-        <w:t>a my</w:t>
-      </w:r>
-      <w:proofErr w:type="gramEnd"/>
-      <w:r>
-        <w:rPr>
-          <w:color w:val="FF0000"/>
-          <w:sz w:val="36"/>
-          <w:szCs w:val="36"/>
-        </w:rPr>
-        <w:t xml:space="preserve"> </w:t>
-      </w:r>
-      <w:r>
-        <w:rPr>
-          <w:color w:val="FF0000"/>
-          <w:sz w:val="36"/>
-          <w:szCs w:val="36"/>
-        </w:rPr>
-        <w:t>folder:</w:t>
-      </w:r>
-    </w:p>
-    <w:p>
-      <w:pPr>
-        <w:rPr>
-          <w:color w:val="4472C4" w:themeColor="accent1"/>
-          <w:sz w:val="32"/>
-          <w:szCs w:val="32"/>
-        </w:rPr>
-      </w:pPr>
-      <w:r>
-        <w:rPr>
-          <w:color w:val="4472C4" w:themeColor="accent1"/>
-          <w:sz w:val="32"/>
-          <w:szCs w:val="32"/>
-        </w:rPr>
+      <w:r>
+        <w:t xml:space="preserve">2.open a </w:t>
+      </w:r>
+      <w:proofErr w:type="spellStart"/>
+      <w:r>
+        <w:t>myfolder</w:t>
+      </w:r>
+      <w:proofErr w:type="spellEnd"/>
+      <w:r>
+        <w:t>:</w:t>
+      </w:r>
+    </w:p>
+    <w:p>
+      <w:r>
         <w:t># cd Mounika</w:t>
       </w:r>
     </w:p>
@@ -235,36 +151,12 @@
       </w:r>
     </w:p>
     <w:p>
-      <w:pPr>
-        <w:rPr>
-          <w:color w:val="FF0000"/>
-          <w:sz w:val="36"/>
-          <w:szCs w:val="36"/>
-        </w:rPr>
-      </w:pPr>
-      <w:r>
-        <w:rPr>
-          <w:color w:val="FF0000"/>
-          <w:sz w:val="36"/>
-          <w:szCs w:val="36"/>
-        </w:rPr>
+      <w:r>
         <w:t>3.create a file:</w:t>
       </w:r>
     </w:p>
     <w:p>
-      <w:pPr>
-        <w:rPr>
-          <w:color w:val="4472C4" w:themeColor="accent1"/>
-          <w:sz w:val="32"/>
-          <w:szCs w:val="32"/>
-        </w:rPr>
-      </w:pPr>
-      <w:r>
-        <w:rPr>
-          <w:color w:val="4472C4" w:themeColor="accent1"/>
-          <w:sz w:val="32"/>
-          <w:szCs w:val="32"/>
-        </w:rPr>
+      <w:r>
         <w:t># vi \abc.py</w:t>
       </w:r>
     </w:p>
@@ -317,90 +209,36 @@
       </w:r>
     </w:p>
     <w:p>
-      <w:pPr>
-        <w:rPr>
-          <w:color w:val="FF0000"/>
-          <w:sz w:val="36"/>
-          <w:szCs w:val="36"/>
-        </w:rPr>
-      </w:pPr>
-      <w:r>
-        <w:rPr>
-          <w:color w:val="FF0000"/>
-          <w:sz w:val="36"/>
-          <w:szCs w:val="36"/>
-        </w:rPr>
+      <w:r>
         <w:t xml:space="preserve">4.typing a python code in </w:t>
       </w:r>
       <w:proofErr w:type="spellStart"/>
       <w:r>
-        <w:rPr>
-          <w:color w:val="FF0000"/>
-          <w:sz w:val="36"/>
-          <w:szCs w:val="36"/>
-        </w:rPr>
         <w:t>abc</w:t>
       </w:r>
       <w:proofErr w:type="spellEnd"/>
       <w:r>
-        <w:rPr>
-          <w:color w:val="FF0000"/>
-          <w:sz w:val="36"/>
-          <w:szCs w:val="36"/>
-        </w:rPr>
         <w:t xml:space="preserve"> </w:t>
       </w:r>
       <w:proofErr w:type="gramStart"/>
       <w:r>
-        <w:rPr>
-          <w:color w:val="FF0000"/>
-          <w:sz w:val="36"/>
-          <w:szCs w:val="36"/>
-        </w:rPr>
         <w:t xml:space="preserve">file </w:t>
       </w:r>
       <w:r>
-        <w:rPr>
-          <w:color w:val="FF0000"/>
-          <w:sz w:val="36"/>
-          <w:szCs w:val="36"/>
-        </w:rPr>
         <w:t>:</w:t>
       </w:r>
       <w:proofErr w:type="gramEnd"/>
     </w:p>
     <w:p>
-      <w:pPr>
-        <w:rPr>
-          <w:color w:val="4472C4" w:themeColor="accent1"/>
-          <w:sz w:val="28"/>
-          <w:szCs w:val="28"/>
-        </w:rPr>
-      </w:pPr>
-      <w:r>
-        <w:rPr>
-          <w:color w:val="4472C4" w:themeColor="accent1"/>
-          <w:sz w:val="28"/>
-          <w:szCs w:val="28"/>
-        </w:rPr>
+      <w:r>
         <w:t xml:space="preserve"># </w:t>
       </w:r>
       <w:proofErr w:type="gramStart"/>
       <w:r>
-        <w:rPr>
-          <w:color w:val="4472C4" w:themeColor="accent1"/>
-          <w:sz w:val="28"/>
-          <w:szCs w:val="28"/>
-        </w:rPr>
         <w:t>run</w:t>
       </w:r>
       <w:proofErr w:type="gramEnd"/>
       <w:r>
-        <w:rPr>
-          <w:color w:val="4472C4" w:themeColor="accent1"/>
-          <w:sz w:val="28"/>
-          <w:szCs w:val="28"/>
-        </w:rPr>
         <w:t xml:space="preserve"> the python file</w:t>
       </w:r>
     </w:p>
@@ -452,50 +290,16 @@
         </w:drawing>
       </w:r>
     </w:p>
-    <w:p/>
-    <w:p/>
-    <w:p/>
-    <w:p/>
-    <w:p>
-      <w:pPr>
-        <w:rPr>
-          <w:color w:val="FF0000"/>
-          <w:sz w:val="36"/>
-          <w:szCs w:val="36"/>
-        </w:rPr>
-      </w:pPr>
-      <w:r>
-        <w:rPr>
-          <w:color w:val="FF0000"/>
-          <w:sz w:val="36"/>
-          <w:szCs w:val="36"/>
-        </w:rPr>
-        <w:lastRenderedPageBreak/>
+    <w:p>
+      <w:r>
         <w:t>5.to see the list of data</w:t>
       </w:r>
       <w:r>
-        <w:rPr>
-          <w:color w:val="FF0000"/>
-          <w:sz w:val="36"/>
-          <w:szCs w:val="36"/>
-        </w:rPr>
         <w:t>:</w:t>
       </w:r>
     </w:p>
     <w:p>
-      <w:pPr>
-        <w:rPr>
-          <w:color w:val="4472C4" w:themeColor="accent1"/>
-          <w:sz w:val="28"/>
-          <w:szCs w:val="28"/>
-        </w:rPr>
-      </w:pPr>
-      <w:r>
-        <w:rPr>
-          <w:color w:val="4472C4" w:themeColor="accent1"/>
-          <w:sz w:val="28"/>
-          <w:szCs w:val="28"/>
-        </w:rPr>
+      <w:r>
         <w:t>#we use ls</w:t>
       </w:r>
     </w:p>
@@ -550,88 +354,57 @@
     <w:p/>
     <w:p>
       <w:pPr>
-        <w:tabs>
-          <w:tab w:val="left" w:pos="1665"/>
-        </w:tabs>
-        <w:rPr>
-          <w:rFonts w:ascii="Nunito" w:eastAsia="Times New Roman" w:hAnsi="Nunito" w:cs="Times New Roman"/>
-          <w:b/>
-          <w:bCs/>
-          <w:color w:val="FF0000"/>
-          <w:spacing w:val="2"/>
-          <w:sz w:val="32"/>
-          <w:szCs w:val="32"/>
-          <w:bdr w:val="none" w:sz="0" w:space="0" w:color="auto" w:frame="1"/>
-          <w:lang w:eastAsia="en-IN"/>
-        </w:rPr>
-      </w:pPr>
-      <w:r>
-        <w:rPr>
-          <w:rFonts w:ascii="Nunito" w:eastAsia="Times New Roman" w:hAnsi="Nunito" w:cs="Times New Roman"/>
-          <w:b/>
-          <w:bCs/>
-          <w:color w:val="FF0000"/>
-          <w:spacing w:val="2"/>
-          <w:sz w:val="32"/>
-          <w:szCs w:val="32"/>
-          <w:bdr w:val="none" w:sz="0" w:space="0" w:color="auto" w:frame="1"/>
-          <w:lang w:eastAsia="en-IN"/>
-        </w:rPr>
-        <w:t>6.</w:t>
-      </w:r>
-      <w:r>
-        <w:rPr>
-          <w:rFonts w:ascii="Nunito" w:eastAsia="Times New Roman" w:hAnsi="Nunito" w:cs="Times New Roman"/>
-          <w:b/>
-          <w:bCs/>
-          <w:color w:val="FF0000"/>
-          <w:spacing w:val="2"/>
-          <w:sz w:val="32"/>
-          <w:szCs w:val="32"/>
-          <w:bdr w:val="none" w:sz="0" w:space="0" w:color="auto" w:frame="1"/>
-          <w:lang w:eastAsia="en-IN"/>
-        </w:rPr>
-        <w:t>pwd</w:t>
-      </w:r>
-      <w:r>
-        <w:rPr>
-          <w:rFonts w:ascii="Nunito" w:eastAsia="Times New Roman" w:hAnsi="Nunito" w:cs="Times New Roman"/>
-          <w:b/>
-          <w:bCs/>
-          <w:color w:val="FF0000"/>
-          <w:spacing w:val="2"/>
-          <w:sz w:val="32"/>
-          <w:szCs w:val="32"/>
-          <w:bdr w:val="none" w:sz="0" w:space="0" w:color="auto" w:frame="1"/>
-          <w:lang w:eastAsia="en-IN"/>
-        </w:rPr>
-        <w:t xml:space="preserve"> </w:t>
-      </w:r>
-      <w:r>
-        <w:rPr>
-          <w:rFonts w:ascii="Nunito" w:eastAsia="Times New Roman" w:hAnsi="Nunito" w:cs="Times New Roman"/>
-          <w:b/>
-          <w:bCs/>
-          <w:color w:val="FF0000"/>
-          <w:spacing w:val="2"/>
-          <w:sz w:val="32"/>
-          <w:szCs w:val="32"/>
-          <w:bdr w:val="none" w:sz="0" w:space="0" w:color="auto" w:frame="1"/>
-          <w:lang w:eastAsia="en-IN"/>
-        </w:rPr>
-        <w:tab/>
-      </w:r>
-    </w:p>
-    <w:p>
-      <w:pPr>
         <w:rPr>
           <w:rFonts w:ascii="Nunito" w:eastAsia="Times New Roman" w:hAnsi="Nunito" w:cs="Times New Roman"/>
           <w:b/>
           <w:bCs/>
           <w:color w:val="273239"/>
           <w:spacing w:val="2"/>
-          <w:sz w:val="28"/>
-          <w:szCs w:val="28"/>
+          <w:sz w:val="26"/>
+          <w:szCs w:val="26"/>
+          <w:bdr w:val="none" w:sz="0" w:space="0" w:color="auto" w:frame="1"/>
+          <w:lang w:eastAsia="en-IN"/>
+        </w:rPr>
+      </w:pPr>
+      <w:r>
+        <w:rPr>
+          <w:rFonts w:ascii="Nunito" w:eastAsia="Times New Roman" w:hAnsi="Nunito" w:cs="Times New Roman"/>
+          <w:b/>
+          <w:bCs/>
+          <w:color w:val="273239"/>
+          <w:spacing w:val="2"/>
+          <w:sz w:val="26"/>
+          <w:szCs w:val="26"/>
+          <w:bdr w:val="none" w:sz="0" w:space="0" w:color="auto" w:frame="1"/>
+          <w:lang w:eastAsia="en-IN"/>
+        </w:rPr>
+        <w:t>6.</w:t>
+      </w:r>
+      <w:r>
+        <w:rPr>
+          <w:rFonts w:ascii="Nunito" w:eastAsia="Times New Roman" w:hAnsi="Nunito" w:cs="Times New Roman"/>
+          <w:b/>
+          <w:bCs/>
+          <w:color w:val="273239"/>
+          <w:spacing w:val="2"/>
+          <w:sz w:val="26"/>
+          <w:szCs w:val="26"/>
+          <w:bdr w:val="none" w:sz="0" w:space="0" w:color="auto" w:frame="1"/>
+          <w:lang w:eastAsia="en-IN"/>
+        </w:rPr>
+        <w:t xml:space="preserve">pwd </w:t>
+      </w:r>
+    </w:p>
+    <w:p>
+      <w:pPr>
+        <w:rPr>
+          <w:rFonts w:ascii="Nunito" w:eastAsia="Times New Roman" w:hAnsi="Nunito" w:cs="Times New Roman"/>
+          <w:b/>
+          <w:bCs/>
+          <w:color w:val="273239"/>
+          <w:spacing w:val="2"/>
+          <w:sz w:val="26"/>
+          <w:szCs w:val="26"/>
           <w:bdr w:val="none" w:sz="0" w:space="0" w:color="auto" w:frame="1"/>
           <w:lang w:eastAsia="en-IN"/>
         </w:rPr>
@@ -650,10 +423,10 @@
       <w:r>
         <w:rPr>
           <w:rFonts w:ascii="Nunito" w:eastAsia="Times New Roman" w:hAnsi="Nunito" w:cs="Times New Roman"/>
-          <w:color w:val="4472C4" w:themeColor="accent1"/>
+          <w:color w:val="273239"/>
           <w:spacing w:val="2"/>
-          <w:sz w:val="28"/>
-          <w:szCs w:val="28"/>
+          <w:sz w:val="26"/>
+          <w:szCs w:val="26"/>
           <w:lang w:eastAsia="en-IN"/>
         </w:rPr>
         <w:t>#d</w:t>
@@ -661,10 +434,10 @@
       <w:r>
         <w:rPr>
           <w:rFonts w:ascii="Nunito" w:eastAsia="Times New Roman" w:hAnsi="Nunito" w:cs="Times New Roman"/>
-          <w:color w:val="4472C4" w:themeColor="accent1"/>
+          <w:color w:val="273239"/>
           <w:spacing w:val="2"/>
-          <w:sz w:val="28"/>
-          <w:szCs w:val="28"/>
+          <w:sz w:val="26"/>
+          <w:szCs w:val="26"/>
           <w:lang w:eastAsia="en-IN"/>
         </w:rPr>
         <w:t>isplays the current working directory.</w:t>
@@ -719,55 +492,21 @@
       </w:r>
     </w:p>
     <w:p>
-      <w:pPr>
-        <w:rPr>
-          <w:color w:val="FF0000"/>
-          <w:sz w:val="36"/>
-          <w:szCs w:val="36"/>
-        </w:rPr>
-      </w:pPr>
-      <w:r>
-        <w:rPr>
-          <w:color w:val="FF0000"/>
-          <w:sz w:val="36"/>
-          <w:szCs w:val="36"/>
-        </w:rPr>
+      <w:r>
         <w:t>7. cd</w:t>
       </w:r>
       <w:proofErr w:type="gramStart"/>
       <w:r>
-        <w:rPr>
-          <w:color w:val="FF0000"/>
-          <w:sz w:val="36"/>
-          <w:szCs w:val="36"/>
-        </w:rPr>
         <w:t xml:space="preserve"> ..</w:t>
       </w:r>
       <w:proofErr w:type="gramEnd"/>
     </w:p>
     <w:p>
-      <w:pPr>
-        <w:rPr>
-          <w:color w:val="4472C4" w:themeColor="accent1"/>
-          <w:sz w:val="28"/>
-          <w:szCs w:val="28"/>
-        </w:rPr>
-      </w:pPr>
-      <w:r>
-        <w:rPr>
-          <w:color w:val="4472C4" w:themeColor="accent1"/>
-          <w:sz w:val="28"/>
-          <w:szCs w:val="28"/>
-        </w:rPr>
+      <w:r>
         <w:t xml:space="preserve"># to came out from the directory or </w:t>
       </w:r>
       <w:proofErr w:type="spellStart"/>
       <w:r>
-        <w:rPr>
-          <w:color w:val="4472C4" w:themeColor="accent1"/>
-          <w:sz w:val="28"/>
-          <w:szCs w:val="28"/>
-        </w:rPr>
         <w:t>afolder</w:t>
       </w:r>
       <w:proofErr w:type="spellEnd"/>
@@ -821,36 +560,12 @@
       </w:r>
     </w:p>
     <w:p>
-      <w:pPr>
-        <w:rPr>
-          <w:color w:val="FF0000"/>
-          <w:sz w:val="36"/>
-          <w:szCs w:val="36"/>
-        </w:rPr>
-      </w:pPr>
-      <w:r>
-        <w:rPr>
-          <w:color w:val="FF0000"/>
-          <w:sz w:val="36"/>
-          <w:szCs w:val="36"/>
-        </w:rPr>
+      <w:r>
         <w:t>8.cd</w:t>
       </w:r>
     </w:p>
     <w:p>
-      <w:pPr>
-        <w:rPr>
-          <w:color w:val="4472C4" w:themeColor="accent1"/>
-          <w:sz w:val="28"/>
-          <w:szCs w:val="28"/>
-        </w:rPr>
-      </w:pPr>
-      <w:r>
-        <w:rPr>
-          <w:color w:val="4472C4" w:themeColor="accent1"/>
-          <w:sz w:val="28"/>
-          <w:szCs w:val="28"/>
-        </w:rPr>
+      <w:r>
         <w:t># to enter into a folder</w:t>
       </w:r>
     </w:p>
@@ -902,111 +617,37 @@
         </w:drawing>
       </w:r>
     </w:p>
-    <w:p/>
-    <w:p>
-      <w:pPr>
-        <w:rPr>
-          <w:color w:val="FF0000"/>
-          <w:sz w:val="36"/>
-          <w:szCs w:val="36"/>
-        </w:rPr>
-      </w:pPr>
-    </w:p>
-    <w:p>
-      <w:pPr>
-        <w:rPr>
-          <w:color w:val="FF0000"/>
-          <w:sz w:val="36"/>
-          <w:szCs w:val="36"/>
-        </w:rPr>
-      </w:pPr>
-    </w:p>
-    <w:p>
-      <w:pPr>
-        <w:rPr>
-          <w:color w:val="FF0000"/>
-          <w:sz w:val="36"/>
-          <w:szCs w:val="36"/>
-        </w:rPr>
-      </w:pPr>
-      <w:r>
-        <w:rPr>
-          <w:color w:val="FF0000"/>
-          <w:sz w:val="36"/>
-          <w:szCs w:val="36"/>
-        </w:rPr>
-        <w:lastRenderedPageBreak/>
+    <w:p>
+      <w:r>
         <w:t xml:space="preserve">9.cp </w:t>
       </w:r>
       <w:proofErr w:type="spellStart"/>
       <w:r>
-        <w:rPr>
-          <w:color w:val="FF0000"/>
-          <w:sz w:val="36"/>
-          <w:szCs w:val="36"/>
-        </w:rPr>
         <w:t>originalfile</w:t>
       </w:r>
       <w:proofErr w:type="spellEnd"/>
       <w:r>
-        <w:rPr>
-          <w:color w:val="FF0000"/>
-          <w:sz w:val="36"/>
-          <w:szCs w:val="36"/>
-        </w:rPr>
         <w:t xml:space="preserve"> </w:t>
       </w:r>
       <w:proofErr w:type="spellStart"/>
       <w:r>
-        <w:rPr>
-          <w:color w:val="FF0000"/>
-          <w:sz w:val="36"/>
-          <w:szCs w:val="36"/>
-        </w:rPr>
         <w:t>newfile</w:t>
       </w:r>
       <w:proofErr w:type="spellEnd"/>
       <w:r>
-        <w:rPr>
-          <w:color w:val="FF0000"/>
-          <w:sz w:val="36"/>
-          <w:szCs w:val="36"/>
-        </w:rPr>
         <w:t>:</w:t>
       </w:r>
     </w:p>
     <w:p>
-      <w:pPr>
-        <w:rPr>
-          <w:color w:val="4472C4" w:themeColor="accent1"/>
-          <w:sz w:val="28"/>
-          <w:szCs w:val="28"/>
-        </w:rPr>
-      </w:pPr>
-      <w:r>
-        <w:rPr>
-          <w:color w:val="4472C4" w:themeColor="accent1"/>
-          <w:sz w:val="28"/>
-          <w:szCs w:val="28"/>
-        </w:rPr>
+      <w:r>
         <w:t xml:space="preserve"># copying the </w:t>
       </w:r>
       <w:proofErr w:type="spellStart"/>
       <w:r>
-        <w:rPr>
-          <w:color w:val="4472C4" w:themeColor="accent1"/>
-          <w:sz w:val="28"/>
-          <w:szCs w:val="28"/>
-        </w:rPr>
         <w:t>originalfile</w:t>
       </w:r>
       <w:proofErr w:type="spellEnd"/>
       <w:r>
-        <w:rPr>
-          <w:color w:val="4472C4" w:themeColor="accent1"/>
-          <w:sz w:val="28"/>
-          <w:szCs w:val="28"/>
-        </w:rPr>
         <w:t xml:space="preserve"> data to new file data</w:t>
       </w:r>
     </w:p>
@@ -1061,128 +702,47 @@
         <w:t xml:space="preserve"> </w:t>
       </w:r>
     </w:p>
-    <w:p/>
-    <w:p/>
-    <w:p>
-      <w:pPr>
-        <w:rPr>
-          <w:color w:val="FF0000"/>
-          <w:sz w:val="36"/>
-          <w:szCs w:val="36"/>
-        </w:rPr>
-      </w:pPr>
-      <w:r>
-        <w:rPr>
-          <w:color w:val="FF0000"/>
-          <w:sz w:val="36"/>
-          <w:szCs w:val="36"/>
-        </w:rPr>
+    <w:p>
+      <w:r>
         <w:t xml:space="preserve">10.mv </w:t>
       </w:r>
       <w:proofErr w:type="spellStart"/>
       <w:r>
-        <w:rPr>
-          <w:color w:val="FF0000"/>
-          <w:sz w:val="36"/>
-          <w:szCs w:val="36"/>
-        </w:rPr>
         <w:t>originalfile</w:t>
       </w:r>
       <w:proofErr w:type="spellEnd"/>
       <w:r>
-        <w:rPr>
-          <w:color w:val="FF0000"/>
-          <w:sz w:val="36"/>
-          <w:szCs w:val="36"/>
-        </w:rPr>
         <w:t xml:space="preserve"> </w:t>
       </w:r>
       <w:proofErr w:type="spellStart"/>
       <w:r>
-        <w:rPr>
-          <w:color w:val="FF0000"/>
-          <w:sz w:val="36"/>
-          <w:szCs w:val="36"/>
-        </w:rPr>
         <w:t>newfile</w:t>
       </w:r>
       <w:proofErr w:type="spellEnd"/>
-      <w:r>
-        <w:rPr>
-          <w:color w:val="FF0000"/>
-          <w:sz w:val="36"/>
-          <w:szCs w:val="36"/>
-        </w:rPr>
-        <w:t>:</w:t>
-      </w:r>
-    </w:p>
-    <w:p>
-      <w:pPr>
-        <w:rPr>
-          <w:color w:val="4472C4" w:themeColor="accent1"/>
-          <w:sz w:val="28"/>
-          <w:szCs w:val="28"/>
-        </w:rPr>
-      </w:pPr>
-      <w:r>
-        <w:rPr>
-          <w:color w:val="4472C4" w:themeColor="accent1"/>
-          <w:sz w:val="28"/>
-          <w:szCs w:val="28"/>
-        </w:rPr>
+    </w:p>
+    <w:p>
+      <w:r>
         <w:t xml:space="preserve"># </w:t>
       </w:r>
       <w:proofErr w:type="gramStart"/>
       <w:r>
-        <w:rPr>
-          <w:color w:val="4472C4" w:themeColor="accent1"/>
-          <w:sz w:val="28"/>
-          <w:szCs w:val="28"/>
-        </w:rPr>
         <w:t>move</w:t>
       </w:r>
       <w:proofErr w:type="gramEnd"/>
       <w:r>
-        <w:rPr>
-          <w:color w:val="4472C4" w:themeColor="accent1"/>
-          <w:sz w:val="28"/>
-          <w:szCs w:val="28"/>
-        </w:rPr>
         <w:t xml:space="preserve"> the old file data into a new file</w:t>
       </w:r>
     </w:p>
     <w:p>
-      <w:pPr>
-        <w:rPr>
-          <w:color w:val="4472C4" w:themeColor="accent1"/>
-          <w:sz w:val="28"/>
-          <w:szCs w:val="28"/>
-        </w:rPr>
-      </w:pPr>
-      <w:r>
-        <w:rPr>
-          <w:color w:val="4472C4" w:themeColor="accent1"/>
-          <w:sz w:val="28"/>
-          <w:szCs w:val="28"/>
-        </w:rPr>
+      <w:r>
         <w:t xml:space="preserve"># old file </w:t>
       </w:r>
       <w:proofErr w:type="spellStart"/>
       <w:r>
-        <w:rPr>
-          <w:color w:val="4472C4" w:themeColor="accent1"/>
-          <w:sz w:val="28"/>
-          <w:szCs w:val="28"/>
-        </w:rPr>
         <w:t>becames</w:t>
       </w:r>
       <w:proofErr w:type="spellEnd"/>
       <w:r>
-        <w:rPr>
-          <w:color w:val="4472C4" w:themeColor="accent1"/>
-          <w:sz w:val="28"/>
-          <w:szCs w:val="28"/>
-        </w:rPr>
         <w:t xml:space="preserve"> empty</w:t>
       </w:r>
     </w:p>
@@ -1237,53 +797,8 @@
     <w:p/>
     <w:p/>
     <w:p>
-      <w:pPr>
-        <w:rPr>
-          <w:color w:val="FF0000"/>
-          <w:sz w:val="36"/>
-          <w:szCs w:val="36"/>
-        </w:rPr>
-      </w:pPr>
-      <w:r>
-        <w:rPr>
-          <w:color w:val="FF0000"/>
-          <w:sz w:val="36"/>
-          <w:szCs w:val="36"/>
-        </w:rPr>
+      <w:r>
         <w:t>11.echo “type some text here”</w:t>
-      </w:r>
-      <w:r>
-        <w:rPr>
-          <w:color w:val="FF0000"/>
-          <w:sz w:val="36"/>
-          <w:szCs w:val="36"/>
-        </w:rPr>
-        <w:t>:</w:t>
-      </w:r>
-    </w:p>
-    <w:p>
-      <w:pPr>
-        <w:rPr>
-          <w:color w:val="4472C4" w:themeColor="accent1"/>
-          <w:sz w:val="28"/>
-          <w:szCs w:val="28"/>
-        </w:rPr>
-      </w:pPr>
-      <w:r>
-        <w:rPr>
-          <w:color w:val="4472C4" w:themeColor="accent1"/>
-          <w:sz w:val="28"/>
-          <w:szCs w:val="28"/>
-        </w:rPr>
-        <w:t xml:space="preserve"># </w:t>
-      </w:r>
-      <w:r>
-        <w:rPr>
-          <w:color w:val="4472C4" w:themeColor="accent1"/>
-          <w:sz w:val="28"/>
-          <w:szCs w:val="28"/>
-        </w:rPr>
-        <w:t>To displays the directly on the terminal.</w:t>
       </w:r>
     </w:p>
     <w:p>
@@ -1336,88 +851,31 @@
     </w:p>
     <w:p/>
     <w:p>
-      <w:pPr>
-        <w:rPr>
-          <w:color w:val="FF0000"/>
-          <w:sz w:val="36"/>
-          <w:szCs w:val="36"/>
-        </w:rPr>
-      </w:pPr>
-      <w:r>
-        <w:rPr>
-          <w:color w:val="FF0000"/>
-          <w:sz w:val="36"/>
-          <w:szCs w:val="36"/>
-        </w:rPr>
+      <w:r>
         <w:t>12.</w:t>
       </w:r>
       <w:r>
-        <w:rPr>
-          <w:color w:val="FF0000"/>
-          <w:sz w:val="36"/>
-          <w:szCs w:val="36"/>
-        </w:rPr>
         <w:t xml:space="preserve">rmdir </w:t>
       </w:r>
       <w:proofErr w:type="spellStart"/>
       <w:r>
-        <w:rPr>
-          <w:color w:val="FF0000"/>
-          <w:sz w:val="36"/>
-          <w:szCs w:val="36"/>
-        </w:rPr>
         <w:t>foldername</w:t>
       </w:r>
       <w:proofErr w:type="spellEnd"/>
       <w:r>
-        <w:rPr>
-          <w:color w:val="FF0000"/>
-          <w:sz w:val="36"/>
-          <w:szCs w:val="36"/>
-        </w:rPr>
         <w:t>(or)filename</w:t>
       </w:r>
-      <w:r>
-        <w:rPr>
-          <w:color w:val="FF0000"/>
-          <w:sz w:val="36"/>
-          <w:szCs w:val="36"/>
-        </w:rPr>
-        <w:t>:</w:t>
-      </w:r>
-    </w:p>
-    <w:p>
-      <w:pPr>
-        <w:rPr>
-          <w:color w:val="4472C4" w:themeColor="accent1"/>
-          <w:sz w:val="28"/>
-          <w:szCs w:val="28"/>
-        </w:rPr>
-      </w:pPr>
-      <w:r>
-        <w:rPr>
-          <w:color w:val="4472C4" w:themeColor="accent1"/>
-          <w:sz w:val="28"/>
-          <w:szCs w:val="28"/>
-        </w:rPr>
+    </w:p>
+    <w:p>
+      <w:r>
         <w:t>#</w:t>
       </w:r>
       <w:proofErr w:type="gramStart"/>
       <w:r>
-        <w:rPr>
-          <w:color w:val="4472C4" w:themeColor="accent1"/>
-          <w:sz w:val="28"/>
-          <w:szCs w:val="28"/>
-        </w:rPr>
         <w:t>remove</w:t>
       </w:r>
       <w:proofErr w:type="gramEnd"/>
       <w:r>
-        <w:rPr>
-          <w:color w:val="4472C4" w:themeColor="accent1"/>
-          <w:sz w:val="28"/>
-          <w:szCs w:val="28"/>
-        </w:rPr>
         <w:t xml:space="preserve"> the folder</w:t>
       </w:r>
     </w:p>
@@ -1470,65 +928,21 @@
       </w:r>
     </w:p>
     <w:p/>
-    <w:p/>
-    <w:p>
-      <w:pPr>
-        <w:rPr>
-          <w:color w:val="FF0000"/>
-          <w:sz w:val="36"/>
-          <w:szCs w:val="36"/>
-        </w:rPr>
-      </w:pPr>
-      <w:r>
-        <w:rPr>
-          <w:color w:val="FF0000"/>
-          <w:sz w:val="36"/>
-          <w:szCs w:val="36"/>
-        </w:rPr>
-        <w:lastRenderedPageBreak/>
+    <w:p>
+      <w:r>
         <w:t>13.rm filename</w:t>
       </w:r>
-      <w:r>
-        <w:rPr>
-          <w:color w:val="FF0000"/>
-          <w:sz w:val="36"/>
-          <w:szCs w:val="36"/>
-        </w:rPr>
-        <w:t>:</w:t>
-      </w:r>
-    </w:p>
-    <w:p>
-      <w:pPr>
-        <w:rPr>
-          <w:color w:val="4472C4" w:themeColor="accent1"/>
-          <w:sz w:val="28"/>
-          <w:szCs w:val="28"/>
-        </w:rPr>
-      </w:pPr>
-      <w:r>
-        <w:rPr>
-          <w:color w:val="4472C4" w:themeColor="accent1"/>
-          <w:sz w:val="28"/>
-          <w:szCs w:val="28"/>
-        </w:rPr>
+    </w:p>
+    <w:p>
+      <w:r>
         <w:t>#</w:t>
       </w:r>
       <w:proofErr w:type="gramStart"/>
       <w:r>
-        <w:rPr>
-          <w:color w:val="4472C4" w:themeColor="accent1"/>
-          <w:sz w:val="28"/>
-          <w:szCs w:val="28"/>
-        </w:rPr>
         <w:t>remove</w:t>
       </w:r>
       <w:proofErr w:type="gramEnd"/>
       <w:r>
-        <w:rPr>
-          <w:color w:val="4472C4" w:themeColor="accent1"/>
-          <w:sz w:val="28"/>
-          <w:szCs w:val="28"/>
-        </w:rPr>
         <w:t xml:space="preserve"> file</w:t>
       </w:r>
     </w:p>
@@ -1580,54 +994,16 @@
         </w:drawing>
       </w:r>
     </w:p>
-    <w:p/>
-    <w:p>
-      <w:pPr>
-        <w:rPr>
-          <w:color w:val="FF0000"/>
-          <w:sz w:val="36"/>
-          <w:szCs w:val="36"/>
-        </w:rPr>
-      </w:pPr>
-      <w:r>
-        <w:rPr>
-          <w:color w:val="FF0000"/>
-          <w:sz w:val="36"/>
-          <w:szCs w:val="36"/>
-        </w:rPr>
+    <w:p>
+      <w:r>
         <w:t xml:space="preserve">14.cat </w:t>
       </w:r>
       <w:r>
-        <w:rPr>
-          <w:color w:val="FF0000"/>
-          <w:sz w:val="36"/>
-          <w:szCs w:val="36"/>
-        </w:rPr>
         <w:t>filename</w:t>
       </w:r>
-      <w:r>
-        <w:rPr>
-          <w:color w:val="FF0000"/>
-          <w:sz w:val="36"/>
-          <w:szCs w:val="36"/>
-        </w:rPr>
-        <w:t>:</w:t>
-      </w:r>
-    </w:p>
-    <w:p>
-      <w:pPr>
-        <w:rPr>
-          <w:color w:val="4472C4" w:themeColor="accent1"/>
-          <w:sz w:val="28"/>
-          <w:szCs w:val="28"/>
-        </w:rPr>
-      </w:pPr>
-      <w:r>
-        <w:rPr>
-          <w:color w:val="4472C4" w:themeColor="accent1"/>
-          <w:sz w:val="28"/>
-          <w:szCs w:val="28"/>
-        </w:rPr>
+    </w:p>
+    <w:p>
+      <w:r>
         <w:t># it is used to display the data</w:t>
       </w:r>
     </w:p>
@@ -1683,9 +1059,2383 @@
       <w:r>
         <w:t>15.</w:t>
       </w:r>
+      <w:r>
+        <w:t>touch:</w:t>
+      </w:r>
+    </w:p>
+    <w:p>
+      <w:r>
+        <w:t xml:space="preserve">        Create blank </w:t>
+      </w:r>
+      <w:r>
+        <w:t>or empty files.</w:t>
+      </w:r>
+    </w:p>
+    <w:p>
+      <w:r>
+        <w:rPr>
+          <w:noProof/>
+        </w:rPr>
+        <w:drawing>
+          <wp:inline distT="0" distB="0" distL="0" distR="0" wp14:anchorId="4AADAD8D" wp14:editId="03E7C874">
+            <wp:extent cx="4429743" cy="1019317"/>
+            <wp:effectExtent l="0" t="0" r="9525" b="9525"/>
+            <wp:docPr id="701990567" name="Picture 1"/>
+            <wp:cNvGraphicFramePr>
+              <a:graphicFrameLocks xmlns:a="http://schemas.openxmlformats.org/drawingml/2006/main" noChangeAspect="1"/>
+            </wp:cNvGraphicFramePr>
+            <a:graphic xmlns:a="http://schemas.openxmlformats.org/drawingml/2006/main">
+              <a:graphicData uri="http://schemas.openxmlformats.org/drawingml/2006/picture">
+                <pic:pic xmlns:pic="http://schemas.openxmlformats.org/drawingml/2006/picture">
+                  <pic:nvPicPr>
+                    <pic:cNvPr id="701990567" name=""/>
+                    <pic:cNvPicPr/>
+                  </pic:nvPicPr>
+                  <pic:blipFill>
+                    <a:blip r:embed="rId18"/>
+                    <a:stretch>
+                      <a:fillRect/>
+                    </a:stretch>
+                  </pic:blipFill>
+                  <pic:spPr>
+                    <a:xfrm>
+                      <a:off x="0" y="0"/>
+                      <a:ext cx="4429743" cy="1019317"/>
+                    </a:xfrm>
+                    <a:prstGeom prst="rect">
+                      <a:avLst/>
+                    </a:prstGeom>
+                  </pic:spPr>
+                </pic:pic>
+              </a:graphicData>
+            </a:graphic>
+          </wp:inline>
+        </w:drawing>
+      </w:r>
+    </w:p>
+    <w:p>
+      <w:r>
+        <w:t>16.</w:t>
+      </w:r>
+      <w:r>
+        <w:t>less:</w:t>
+      </w:r>
+    </w:p>
+    <w:p>
+      <w:r>
+        <w:lastRenderedPageBreak/>
+        <w:t xml:space="preserve">        </w:t>
+      </w:r>
+      <w:r>
+        <w:t xml:space="preserve">It is used to </w:t>
+      </w:r>
+      <w:r>
+        <w:t xml:space="preserve">print the </w:t>
+      </w:r>
+      <w:proofErr w:type="spellStart"/>
+      <w:r>
+        <w:t>length</w:t>
+      </w:r>
+      <w:r>
+        <w:t>ey</w:t>
+      </w:r>
+      <w:proofErr w:type="spellEnd"/>
+      <w:r>
+        <w:t xml:space="preserve"> </w:t>
+      </w:r>
+      <w:proofErr w:type="spellStart"/>
+      <w:r>
+        <w:t>out put</w:t>
+      </w:r>
+      <w:proofErr w:type="spellEnd"/>
+      <w:r>
+        <w:t xml:space="preserve"> of screen space compressed </w:t>
+      </w:r>
+      <w:proofErr w:type="gramStart"/>
+      <w:r>
+        <w:t>to</w:t>
+      </w:r>
+      <w:proofErr w:type="gramEnd"/>
+      <w:r>
+        <w:t xml:space="preserve"> </w:t>
+      </w:r>
+      <w:r>
+        <w:t>less.</w:t>
+      </w:r>
+    </w:p>
+    <w:p>
+      <w:r>
+        <w:t>17.</w:t>
+      </w:r>
+      <w:r>
+        <w:t>man:</w:t>
+      </w:r>
+    </w:p>
+    <w:p>
+      <w:r>
+        <w:t xml:space="preserve">    The man</w:t>
+      </w:r>
+      <w:r>
+        <w:t xml:space="preserve"> command displays a </w:t>
+      </w:r>
+      <w:r>
+        <w:t xml:space="preserve">user </w:t>
+      </w:r>
+      <w:r>
+        <w:t>manual for any</w:t>
+      </w:r>
+      <w:r>
+        <w:t xml:space="preserve"> commands or utilities available in the </w:t>
+      </w:r>
+      <w:proofErr w:type="gramStart"/>
+      <w:r>
+        <w:t>terminal ,including</w:t>
+      </w:r>
+      <w:proofErr w:type="gramEnd"/>
+      <w:r>
+        <w:t xml:space="preserve"> </w:t>
+      </w:r>
+      <w:r>
+        <w:t>their name ,</w:t>
+      </w:r>
+      <w:proofErr w:type="spellStart"/>
+      <w:r>
+        <w:t>description,and</w:t>
+      </w:r>
+      <w:proofErr w:type="spellEnd"/>
+      <w:r>
+        <w:t xml:space="preserve"> options</w:t>
+      </w:r>
+      <w:r>
+        <w:t>.</w:t>
+      </w:r>
+    </w:p>
+    <w:p>
+      <w:r>
+        <w:rPr>
+          <w:noProof/>
+        </w:rPr>
+        <w:drawing>
+          <wp:inline distT="0" distB="0" distL="0" distR="0" wp14:anchorId="68D33BF7" wp14:editId="0AB06FF0">
+            <wp:extent cx="3400900" cy="1219370"/>
+            <wp:effectExtent l="0" t="0" r="9525" b="0"/>
+            <wp:docPr id="1035741863" name="Picture 1"/>
+            <wp:cNvGraphicFramePr>
+              <a:graphicFrameLocks xmlns:a="http://schemas.openxmlformats.org/drawingml/2006/main" noChangeAspect="1"/>
+            </wp:cNvGraphicFramePr>
+            <a:graphic xmlns:a="http://schemas.openxmlformats.org/drawingml/2006/main">
+              <a:graphicData uri="http://schemas.openxmlformats.org/drawingml/2006/picture">
+                <pic:pic xmlns:pic="http://schemas.openxmlformats.org/drawingml/2006/picture">
+                  <pic:nvPicPr>
+                    <pic:cNvPr id="1035741863" name=""/>
+                    <pic:cNvPicPr/>
+                  </pic:nvPicPr>
+                  <pic:blipFill>
+                    <a:blip r:embed="rId19"/>
+                    <a:stretch>
+                      <a:fillRect/>
+                    </a:stretch>
+                  </pic:blipFill>
+                  <pic:spPr>
+                    <a:xfrm>
+                      <a:off x="0" y="0"/>
+                      <a:ext cx="3400900" cy="1219370"/>
+                    </a:xfrm>
+                    <a:prstGeom prst="rect">
+                      <a:avLst/>
+                    </a:prstGeom>
+                  </pic:spPr>
+                </pic:pic>
+              </a:graphicData>
+            </a:graphic>
+          </wp:inline>
+        </w:drawing>
+      </w:r>
+    </w:p>
+    <w:p/>
+    <w:p>
+      <w:r>
+        <w:t>18.</w:t>
+      </w:r>
+      <w:r>
+        <w:t>grep</w:t>
+      </w:r>
+      <w:r>
+        <w:t>:</w:t>
+      </w:r>
+    </w:p>
+    <w:p>
+      <w:r>
+        <w:t xml:space="preserve">       It is used to find </w:t>
+      </w:r>
+      <w:r>
+        <w:t>a specific string in a series</w:t>
+      </w:r>
+      <w:r>
+        <w:t xml:space="preserve"> of </w:t>
+      </w:r>
+      <w:r>
+        <w:t>outputs.</w:t>
+      </w:r>
+    </w:p>
+    <w:p>
+      <w:r>
+        <w:rPr>
+          <w:noProof/>
+        </w:rPr>
+        <w:drawing>
+          <wp:inline distT="0" distB="0" distL="0" distR="0" wp14:anchorId="2FAB206D" wp14:editId="5307CBEA">
+            <wp:extent cx="3896269" cy="2286319"/>
+            <wp:effectExtent l="0" t="0" r="9525" b="0"/>
+            <wp:docPr id="735880123" name="Picture 1"/>
+            <wp:cNvGraphicFramePr>
+              <a:graphicFrameLocks xmlns:a="http://schemas.openxmlformats.org/drawingml/2006/main" noChangeAspect="1"/>
+            </wp:cNvGraphicFramePr>
+            <a:graphic xmlns:a="http://schemas.openxmlformats.org/drawingml/2006/main">
+              <a:graphicData uri="http://schemas.openxmlformats.org/drawingml/2006/picture">
+                <pic:pic xmlns:pic="http://schemas.openxmlformats.org/drawingml/2006/picture">
+                  <pic:nvPicPr>
+                    <pic:cNvPr id="735880123" name=""/>
+                    <pic:cNvPicPr/>
+                  </pic:nvPicPr>
+                  <pic:blipFill>
+                    <a:blip r:embed="rId20"/>
+                    <a:stretch>
+                      <a:fillRect/>
+                    </a:stretch>
+                  </pic:blipFill>
+                  <pic:spPr>
+                    <a:xfrm>
+                      <a:off x="0" y="0"/>
+                      <a:ext cx="3896269" cy="2286319"/>
+                    </a:xfrm>
+                    <a:prstGeom prst="rect">
+                      <a:avLst/>
+                    </a:prstGeom>
+                  </pic:spPr>
+                </pic:pic>
+              </a:graphicData>
+            </a:graphic>
+          </wp:inline>
+        </w:drawing>
+      </w:r>
+    </w:p>
+    <w:p/>
+    <w:p>
+      <w:r>
+        <w:t>19.w</w:t>
+      </w:r>
+      <w:r>
+        <w:t>get:</w:t>
+      </w:r>
+    </w:p>
+    <w:p>
+      <w:r>
+        <w:t xml:space="preserve">      </w:t>
+      </w:r>
+      <w:r>
+        <w:t xml:space="preserve">The </w:t>
+      </w:r>
+      <w:proofErr w:type="spellStart"/>
+      <w:r>
+        <w:t>wget</w:t>
+      </w:r>
+      <w:proofErr w:type="spellEnd"/>
+      <w:r>
+        <w:t xml:space="preserve"> command i</w:t>
+      </w:r>
+      <w:r>
+        <w:t xml:space="preserve">n the </w:t>
+      </w:r>
+      <w:proofErr w:type="spellStart"/>
+      <w:r>
+        <w:t>linux</w:t>
+      </w:r>
+      <w:proofErr w:type="spellEnd"/>
+      <w:r>
+        <w:t xml:space="preserve"> command</w:t>
+      </w:r>
+      <w:r>
+        <w:t xml:space="preserve"> line allows you to download fi</w:t>
+      </w:r>
+      <w:r>
+        <w:t xml:space="preserve">les from the internet.it runs in the </w:t>
+      </w:r>
+      <w:r>
+        <w:t>background and does not interface with other proce</w:t>
+      </w:r>
+      <w:r>
+        <w:t>sses.</w:t>
+      </w:r>
+    </w:p>
+    <w:p>
+      <w:r>
+        <w:t>20.whoami:</w:t>
+      </w:r>
+    </w:p>
+    <w:p>
+      <w:r>
+        <w:t xml:space="preserve">       </w:t>
+      </w:r>
+      <w:r>
+        <w:t xml:space="preserve">The </w:t>
+      </w:r>
+      <w:proofErr w:type="spellStart"/>
+      <w:r>
+        <w:t>whoami</w:t>
+      </w:r>
+      <w:proofErr w:type="spellEnd"/>
+      <w:r>
+        <w:t xml:space="preserve"> command provides basic </w:t>
+      </w:r>
+      <w:r>
+        <w:t>information that is extremely useful</w:t>
+      </w:r>
+      <w:r>
+        <w:t xml:space="preserve"> when working on multiple systems</w:t>
+      </w:r>
+      <w:r>
+        <w:t>.</w:t>
+      </w:r>
+    </w:p>
+    <w:p>
+      <w:r>
+        <w:rPr>
+          <w:noProof/>
+        </w:rPr>
+        <w:drawing>
+          <wp:inline distT="0" distB="0" distL="0" distR="0" wp14:anchorId="5CFBA3D5" wp14:editId="3CC8FA32">
+            <wp:extent cx="2991267" cy="543001"/>
+            <wp:effectExtent l="0" t="0" r="0" b="9525"/>
+            <wp:docPr id="1526294323" name="Picture 1"/>
+            <wp:cNvGraphicFramePr>
+              <a:graphicFrameLocks xmlns:a="http://schemas.openxmlformats.org/drawingml/2006/main" noChangeAspect="1"/>
+            </wp:cNvGraphicFramePr>
+            <a:graphic xmlns:a="http://schemas.openxmlformats.org/drawingml/2006/main">
+              <a:graphicData uri="http://schemas.openxmlformats.org/drawingml/2006/picture">
+                <pic:pic xmlns:pic="http://schemas.openxmlformats.org/drawingml/2006/picture">
+                  <pic:nvPicPr>
+                    <pic:cNvPr id="1526294323" name=""/>
+                    <pic:cNvPicPr/>
+                  </pic:nvPicPr>
+                  <pic:blipFill>
+                    <a:blip r:embed="rId21"/>
+                    <a:stretch>
+                      <a:fillRect/>
+                    </a:stretch>
+                  </pic:blipFill>
+                  <pic:spPr>
+                    <a:xfrm>
+                      <a:off x="0" y="0"/>
+                      <a:ext cx="2991267" cy="543001"/>
+                    </a:xfrm>
+                    <a:prstGeom prst="rect">
+                      <a:avLst/>
+                    </a:prstGeom>
+                  </pic:spPr>
+                </pic:pic>
+              </a:graphicData>
+            </a:graphic>
+          </wp:inline>
+        </w:drawing>
+      </w:r>
+    </w:p>
+    <w:p>
+      <w:r>
+        <w:t>21.sort:</w:t>
+      </w:r>
+    </w:p>
+    <w:p>
+      <w:r>
+        <w:t xml:space="preserve">       It is </w:t>
+      </w:r>
+      <w:r>
+        <w:t xml:space="preserve">used to generally to sort the </w:t>
+      </w:r>
+      <w:r>
+        <w:t>output of the file.</w:t>
+      </w:r>
+    </w:p>
+    <w:p>
+      <w:r>
+        <w:rPr>
+          <w:noProof/>
+        </w:rPr>
+        <w:lastRenderedPageBreak/>
+        <w:drawing>
+          <wp:inline distT="0" distB="0" distL="0" distR="0" wp14:anchorId="68B508AF" wp14:editId="041B03A9">
+            <wp:extent cx="3934374" cy="1838582"/>
+            <wp:effectExtent l="0" t="0" r="0" b="9525"/>
+            <wp:docPr id="201251471" name="Picture 1"/>
+            <wp:cNvGraphicFramePr>
+              <a:graphicFrameLocks xmlns:a="http://schemas.openxmlformats.org/drawingml/2006/main" noChangeAspect="1"/>
+            </wp:cNvGraphicFramePr>
+            <a:graphic xmlns:a="http://schemas.openxmlformats.org/drawingml/2006/main">
+              <a:graphicData uri="http://schemas.openxmlformats.org/drawingml/2006/picture">
+                <pic:pic xmlns:pic="http://schemas.openxmlformats.org/drawingml/2006/picture">
+                  <pic:nvPicPr>
+                    <pic:cNvPr id="201251471" name=""/>
+                    <pic:cNvPicPr/>
+                  </pic:nvPicPr>
+                  <pic:blipFill>
+                    <a:blip r:embed="rId22"/>
+                    <a:stretch>
+                      <a:fillRect/>
+                    </a:stretch>
+                  </pic:blipFill>
+                  <pic:spPr>
+                    <a:xfrm>
+                      <a:off x="0" y="0"/>
+                      <a:ext cx="3934374" cy="1838582"/>
+                    </a:xfrm>
+                    <a:prstGeom prst="rect">
+                      <a:avLst/>
+                    </a:prstGeom>
+                  </pic:spPr>
+                </pic:pic>
+              </a:graphicData>
+            </a:graphic>
+          </wp:inline>
+        </w:drawing>
+      </w:r>
+    </w:p>
+    <w:p/>
+    <w:p>
+      <w:r>
+        <w:t>22.</w:t>
+      </w:r>
+      <w:r>
+        <w:t xml:space="preserve">sudo </w:t>
+      </w:r>
+      <w:proofErr w:type="spellStart"/>
+      <w:r>
+        <w:t>su</w:t>
+      </w:r>
+      <w:proofErr w:type="spellEnd"/>
+      <w:r>
+        <w:t>:</w:t>
+      </w:r>
+    </w:p>
+    <w:p>
+      <w:r>
+        <w:t xml:space="preserve">       To use as a super user.</w:t>
+      </w:r>
+    </w:p>
+    <w:p>
+      <w:r>
+        <w:rPr>
+          <w:noProof/>
+        </w:rPr>
+        <w:drawing>
+          <wp:inline distT="0" distB="0" distL="0" distR="0" wp14:anchorId="1F244C0A" wp14:editId="4E85D34E">
+            <wp:extent cx="3258005" cy="809738"/>
+            <wp:effectExtent l="0" t="0" r="0" b="9525"/>
+            <wp:docPr id="477985060" name="Picture 1"/>
+            <wp:cNvGraphicFramePr>
+              <a:graphicFrameLocks xmlns:a="http://schemas.openxmlformats.org/drawingml/2006/main" noChangeAspect="1"/>
+            </wp:cNvGraphicFramePr>
+            <a:graphic xmlns:a="http://schemas.openxmlformats.org/drawingml/2006/main">
+              <a:graphicData uri="http://schemas.openxmlformats.org/drawingml/2006/picture">
+                <pic:pic xmlns:pic="http://schemas.openxmlformats.org/drawingml/2006/picture">
+                  <pic:nvPicPr>
+                    <pic:cNvPr id="477985060" name=""/>
+                    <pic:cNvPicPr/>
+                  </pic:nvPicPr>
+                  <pic:blipFill>
+                    <a:blip r:embed="rId23"/>
+                    <a:stretch>
+                      <a:fillRect/>
+                    </a:stretch>
+                  </pic:blipFill>
+                  <pic:spPr>
+                    <a:xfrm>
+                      <a:off x="0" y="0"/>
+                      <a:ext cx="3258005" cy="809738"/>
+                    </a:xfrm>
+                    <a:prstGeom prst="rect">
+                      <a:avLst/>
+                    </a:prstGeom>
+                  </pic:spPr>
+                </pic:pic>
+              </a:graphicData>
+            </a:graphic>
+          </wp:inline>
+        </w:drawing>
+      </w:r>
+    </w:p>
+    <w:p/>
+    <w:p>
+      <w:r>
+        <w:t>23.</w:t>
+      </w:r>
+      <w:r>
+        <w:t>dir:</w:t>
+      </w:r>
+    </w:p>
+    <w:p>
+      <w:r>
+        <w:t xml:space="preserve">     To display the folder.</w:t>
+      </w:r>
+    </w:p>
+    <w:p>
+      <w:r>
+        <w:rPr>
+          <w:noProof/>
+        </w:rPr>
+        <w:drawing>
+          <wp:inline distT="0" distB="0" distL="0" distR="0" wp14:anchorId="454101ED" wp14:editId="69F3B5FD">
+            <wp:extent cx="3620005" cy="1133633"/>
+            <wp:effectExtent l="0" t="0" r="0" b="9525"/>
+            <wp:docPr id="685425118" name="Picture 1"/>
+            <wp:cNvGraphicFramePr>
+              <a:graphicFrameLocks xmlns:a="http://schemas.openxmlformats.org/drawingml/2006/main" noChangeAspect="1"/>
+            </wp:cNvGraphicFramePr>
+            <a:graphic xmlns:a="http://schemas.openxmlformats.org/drawingml/2006/main">
+              <a:graphicData uri="http://schemas.openxmlformats.org/drawingml/2006/picture">
+                <pic:pic xmlns:pic="http://schemas.openxmlformats.org/drawingml/2006/picture">
+                  <pic:nvPicPr>
+                    <pic:cNvPr id="685425118" name=""/>
+                    <pic:cNvPicPr/>
+                  </pic:nvPicPr>
+                  <pic:blipFill>
+                    <a:blip r:embed="rId24"/>
+                    <a:stretch>
+                      <a:fillRect/>
+                    </a:stretch>
+                  </pic:blipFill>
+                  <pic:spPr>
+                    <a:xfrm>
+                      <a:off x="0" y="0"/>
+                      <a:ext cx="3620005" cy="1133633"/>
+                    </a:xfrm>
+                    <a:prstGeom prst="rect">
+                      <a:avLst/>
+                    </a:prstGeom>
+                  </pic:spPr>
+                </pic:pic>
+              </a:graphicData>
+            </a:graphic>
+          </wp:inline>
+        </w:drawing>
+      </w:r>
+    </w:p>
+    <w:p/>
+    <w:p>
+      <w:r>
+        <w:t>24.</w:t>
+      </w:r>
+      <w:r>
+        <w:t>open</w:t>
+      </w:r>
+      <w:r>
+        <w:t xml:space="preserve"> </w:t>
+      </w:r>
+      <w:r>
+        <w:t>(filename) with extension:</w:t>
+      </w:r>
+    </w:p>
+    <w:p>
+      <w:r>
+        <w:t xml:space="preserve">      </w:t>
+      </w:r>
+      <w:r>
+        <w:t>To open the file.</w:t>
+      </w:r>
+    </w:p>
+    <w:p>
+      <w:r>
+        <w:rPr>
+          <w:noProof/>
+        </w:rPr>
+        <w:drawing>
+          <wp:inline distT="0" distB="0" distL="0" distR="0" wp14:anchorId="73F6D6CB" wp14:editId="5F9B17AA">
+            <wp:extent cx="3057952" cy="590632"/>
+            <wp:effectExtent l="0" t="0" r="9525" b="0"/>
+            <wp:docPr id="1710201501" name="Picture 1"/>
+            <wp:cNvGraphicFramePr>
+              <a:graphicFrameLocks xmlns:a="http://schemas.openxmlformats.org/drawingml/2006/main" noChangeAspect="1"/>
+            </wp:cNvGraphicFramePr>
+            <a:graphic xmlns:a="http://schemas.openxmlformats.org/drawingml/2006/main">
+              <a:graphicData uri="http://schemas.openxmlformats.org/drawingml/2006/picture">
+                <pic:pic xmlns:pic="http://schemas.openxmlformats.org/drawingml/2006/picture">
+                  <pic:nvPicPr>
+                    <pic:cNvPr id="1710201501" name=""/>
+                    <pic:cNvPicPr/>
+                  </pic:nvPicPr>
+                  <pic:blipFill>
+                    <a:blip r:embed="rId25"/>
+                    <a:stretch>
+                      <a:fillRect/>
+                    </a:stretch>
+                  </pic:blipFill>
+                  <pic:spPr>
+                    <a:xfrm>
+                      <a:off x="0" y="0"/>
+                      <a:ext cx="3057952" cy="590632"/>
+                    </a:xfrm>
+                    <a:prstGeom prst="rect">
+                      <a:avLst/>
+                    </a:prstGeom>
+                  </pic:spPr>
+                </pic:pic>
+              </a:graphicData>
+            </a:graphic>
+          </wp:inline>
+        </w:drawing>
+      </w:r>
+    </w:p>
+    <w:p/>
+    <w:p>
+      <w:r>
+        <w:t>25.</w:t>
+      </w:r>
+      <w:r>
+        <w:t>cat (filename) with extension</w:t>
+      </w:r>
+      <w:r>
+        <w:t>:</w:t>
+      </w:r>
+    </w:p>
+    <w:p>
+      <w:r>
+        <w:t xml:space="preserve">      To display the content on the file.</w:t>
+      </w:r>
+      <w:r>
+        <w:t>to cross check the data.</w:t>
+      </w:r>
+    </w:p>
+    <w:p>
+      <w:r>
+        <w:rPr>
+          <w:noProof/>
+        </w:rPr>
+        <w:lastRenderedPageBreak/>
+        <w:drawing>
+          <wp:inline distT="0" distB="0" distL="0" distR="0" wp14:anchorId="074338AC" wp14:editId="38E1CB38">
+            <wp:extent cx="3343742" cy="905001"/>
+            <wp:effectExtent l="0" t="0" r="9525" b="9525"/>
+            <wp:docPr id="333351042" name="Picture 1"/>
+            <wp:cNvGraphicFramePr>
+              <a:graphicFrameLocks xmlns:a="http://schemas.openxmlformats.org/drawingml/2006/main" noChangeAspect="1"/>
+            </wp:cNvGraphicFramePr>
+            <a:graphic xmlns:a="http://schemas.openxmlformats.org/drawingml/2006/main">
+              <a:graphicData uri="http://schemas.openxmlformats.org/drawingml/2006/picture">
+                <pic:pic xmlns:pic="http://schemas.openxmlformats.org/drawingml/2006/picture">
+                  <pic:nvPicPr>
+                    <pic:cNvPr id="333351042" name=""/>
+                    <pic:cNvPicPr/>
+                  </pic:nvPicPr>
+                  <pic:blipFill>
+                    <a:blip r:embed="rId26"/>
+                    <a:stretch>
+                      <a:fillRect/>
+                    </a:stretch>
+                  </pic:blipFill>
+                  <pic:spPr>
+                    <a:xfrm>
+                      <a:off x="0" y="0"/>
+                      <a:ext cx="3343742" cy="905001"/>
+                    </a:xfrm>
+                    <a:prstGeom prst="rect">
+                      <a:avLst/>
+                    </a:prstGeom>
+                  </pic:spPr>
+                </pic:pic>
+              </a:graphicData>
+            </a:graphic>
+          </wp:inline>
+        </w:drawing>
+      </w:r>
+    </w:p>
+    <w:p/>
+    <w:p>
+      <w:r>
+        <w:t>26.</w:t>
+      </w:r>
+      <w:r>
+        <w:t>mkdir</w:t>
+      </w:r>
+      <w:r>
+        <w:t xml:space="preserve"> (</w:t>
+      </w:r>
+      <w:proofErr w:type="spellStart"/>
+      <w:r>
+        <w:t>newfolder</w:t>
+      </w:r>
+      <w:proofErr w:type="spellEnd"/>
+      <w:r>
+        <w:t>) (</w:t>
+      </w:r>
+      <w:proofErr w:type="spellStart"/>
+      <w:r>
+        <w:t>newfolder</w:t>
+      </w:r>
+      <w:proofErr w:type="spellEnd"/>
+      <w:r>
+        <w:t>):</w:t>
+      </w:r>
+    </w:p>
+    <w:p>
+      <w:r>
+        <w:t xml:space="preserve">         To create </w:t>
+      </w:r>
+      <w:proofErr w:type="gramStart"/>
+      <w:r>
+        <w:t>a multiple folders</w:t>
+      </w:r>
+      <w:proofErr w:type="gramEnd"/>
+      <w:r>
+        <w:t xml:space="preserve"> at a time.</w:t>
+      </w:r>
+    </w:p>
+    <w:p>
+      <w:r>
+        <w:rPr>
+          <w:noProof/>
+        </w:rPr>
+        <w:drawing>
+          <wp:inline distT="0" distB="0" distL="0" distR="0" wp14:anchorId="7612D34E" wp14:editId="4B415D9B">
+            <wp:extent cx="3486637" cy="2372056"/>
+            <wp:effectExtent l="0" t="0" r="0" b="9525"/>
+            <wp:docPr id="929270289" name="Picture 1"/>
+            <wp:cNvGraphicFramePr>
+              <a:graphicFrameLocks xmlns:a="http://schemas.openxmlformats.org/drawingml/2006/main" noChangeAspect="1"/>
+            </wp:cNvGraphicFramePr>
+            <a:graphic xmlns:a="http://schemas.openxmlformats.org/drawingml/2006/main">
+              <a:graphicData uri="http://schemas.openxmlformats.org/drawingml/2006/picture">
+                <pic:pic xmlns:pic="http://schemas.openxmlformats.org/drawingml/2006/picture">
+                  <pic:nvPicPr>
+                    <pic:cNvPr id="929270289" name=""/>
+                    <pic:cNvPicPr/>
+                  </pic:nvPicPr>
+                  <pic:blipFill>
+                    <a:blip r:embed="rId27"/>
+                    <a:stretch>
+                      <a:fillRect/>
+                    </a:stretch>
+                  </pic:blipFill>
+                  <pic:spPr>
+                    <a:xfrm>
+                      <a:off x="0" y="0"/>
+                      <a:ext cx="3486637" cy="2372056"/>
+                    </a:xfrm>
+                    <a:prstGeom prst="rect">
+                      <a:avLst/>
+                    </a:prstGeom>
+                  </pic:spPr>
+                </pic:pic>
+              </a:graphicData>
+            </a:graphic>
+          </wp:inline>
+        </w:drawing>
+      </w:r>
+    </w:p>
+    <w:p/>
+    <w:p>
+      <w:r>
+        <w:t xml:space="preserve">27.mkdir </w:t>
+      </w:r>
+      <w:r>
+        <w:t>-</w:t>
+      </w:r>
+      <w:proofErr w:type="gramStart"/>
+      <w:r>
+        <w:t>p</w:t>
+      </w:r>
+      <w:r>
+        <w:t xml:space="preserve"> </w:t>
+      </w:r>
+      <w:r>
+        <w:t xml:space="preserve"> (</w:t>
+      </w:r>
+      <w:proofErr w:type="gramEnd"/>
+      <w:r>
+        <w:t>new folder)/</w:t>
+      </w:r>
+      <w:r>
+        <w:t xml:space="preserve"> (new folder):</w:t>
+      </w:r>
+    </w:p>
+    <w:p>
+      <w:r>
+        <w:t xml:space="preserve">             </w:t>
+      </w:r>
+      <w:r>
+        <w:t xml:space="preserve">To create multiple nested </w:t>
+      </w:r>
+      <w:r>
+        <w:t>folders.</w:t>
+      </w:r>
+    </w:p>
+    <w:p>
+      <w:r>
+        <w:rPr>
+          <w:noProof/>
+        </w:rPr>
+        <w:drawing>
+          <wp:inline distT="0" distB="0" distL="0" distR="0" wp14:anchorId="5496D2D2" wp14:editId="39229529">
+            <wp:extent cx="3953427" cy="523948"/>
+            <wp:effectExtent l="0" t="0" r="9525" b="9525"/>
+            <wp:docPr id="1781945664" name="Picture 1"/>
+            <wp:cNvGraphicFramePr>
+              <a:graphicFrameLocks xmlns:a="http://schemas.openxmlformats.org/drawingml/2006/main" noChangeAspect="1"/>
+            </wp:cNvGraphicFramePr>
+            <a:graphic xmlns:a="http://schemas.openxmlformats.org/drawingml/2006/main">
+              <a:graphicData uri="http://schemas.openxmlformats.org/drawingml/2006/picture">
+                <pic:pic xmlns:pic="http://schemas.openxmlformats.org/drawingml/2006/picture">
+                  <pic:nvPicPr>
+                    <pic:cNvPr id="1781945664" name=""/>
+                    <pic:cNvPicPr/>
+                  </pic:nvPicPr>
+                  <pic:blipFill>
+                    <a:blip r:embed="rId28"/>
+                    <a:stretch>
+                      <a:fillRect/>
+                    </a:stretch>
+                  </pic:blipFill>
+                  <pic:spPr>
+                    <a:xfrm>
+                      <a:off x="0" y="0"/>
+                      <a:ext cx="3953427" cy="523948"/>
+                    </a:xfrm>
+                    <a:prstGeom prst="rect">
+                      <a:avLst/>
+                    </a:prstGeom>
+                  </pic:spPr>
+                </pic:pic>
+              </a:graphicData>
+            </a:graphic>
+          </wp:inline>
+        </w:drawing>
+      </w:r>
+    </w:p>
+    <w:p/>
+    <w:p>
+      <w:r>
+        <w:t>28.</w:t>
+      </w:r>
+      <w:r>
+        <w:t>rm – rf (filename</w:t>
+      </w:r>
+      <w:r>
+        <w:t>) (filename):</w:t>
+      </w:r>
+    </w:p>
+    <w:p>
+      <w:r>
+        <w:t xml:space="preserve">              To delete multiple</w:t>
+      </w:r>
+      <w:r>
+        <w:t xml:space="preserve"> files or multiple folders.</w:t>
+      </w:r>
+    </w:p>
+    <w:p>
+      <w:r>
+        <w:rPr>
+          <w:noProof/>
+        </w:rPr>
+        <w:drawing>
+          <wp:inline distT="0" distB="0" distL="0" distR="0" wp14:anchorId="1839E577" wp14:editId="0024BA9C">
+            <wp:extent cx="3877216" cy="666843"/>
+            <wp:effectExtent l="0" t="0" r="9525" b="0"/>
+            <wp:docPr id="675819722" name="Picture 1"/>
+            <wp:cNvGraphicFramePr>
+              <a:graphicFrameLocks xmlns:a="http://schemas.openxmlformats.org/drawingml/2006/main" noChangeAspect="1"/>
+            </wp:cNvGraphicFramePr>
+            <a:graphic xmlns:a="http://schemas.openxmlformats.org/drawingml/2006/main">
+              <a:graphicData uri="http://schemas.openxmlformats.org/drawingml/2006/picture">
+                <pic:pic xmlns:pic="http://schemas.openxmlformats.org/drawingml/2006/picture">
+                  <pic:nvPicPr>
+                    <pic:cNvPr id="675819722" name=""/>
+                    <pic:cNvPicPr/>
+                  </pic:nvPicPr>
+                  <pic:blipFill>
+                    <a:blip r:embed="rId29"/>
+                    <a:stretch>
+                      <a:fillRect/>
+                    </a:stretch>
+                  </pic:blipFill>
+                  <pic:spPr>
+                    <a:xfrm>
+                      <a:off x="0" y="0"/>
+                      <a:ext cx="3877216" cy="666843"/>
+                    </a:xfrm>
+                    <a:prstGeom prst="rect">
+                      <a:avLst/>
+                    </a:prstGeom>
+                  </pic:spPr>
+                </pic:pic>
+              </a:graphicData>
+            </a:graphic>
+          </wp:inline>
+        </w:drawing>
+      </w:r>
+    </w:p>
+    <w:p/>
+    <w:p>
+      <w:r>
+        <w:t>29.</w:t>
+      </w:r>
+      <w:r>
+        <w:t>less(</w:t>
+      </w:r>
+      <w:proofErr w:type="spellStart"/>
+      <w:r>
+        <w:t>originalfilename</w:t>
+      </w:r>
+      <w:proofErr w:type="spellEnd"/>
+      <w:r>
+        <w:t>):</w:t>
+      </w:r>
+    </w:p>
+    <w:p>
+      <w:r>
+        <w:t xml:space="preserve">             </w:t>
+      </w:r>
+      <w:r>
+        <w:t>To display the content on the file.</w:t>
+      </w:r>
+    </w:p>
+    <w:p>
+      <w:r>
+        <w:rPr>
+          <w:noProof/>
+        </w:rPr>
+        <w:lastRenderedPageBreak/>
+        <w:drawing>
+          <wp:inline distT="0" distB="0" distL="0" distR="0" wp14:anchorId="193E7CED" wp14:editId="0D4B5B41">
+            <wp:extent cx="1781424" cy="5182323"/>
+            <wp:effectExtent l="0" t="0" r="9525" b="0"/>
+            <wp:docPr id="546432997" name="Picture 1"/>
+            <wp:cNvGraphicFramePr>
+              <a:graphicFrameLocks xmlns:a="http://schemas.openxmlformats.org/drawingml/2006/main" noChangeAspect="1"/>
+            </wp:cNvGraphicFramePr>
+            <a:graphic xmlns:a="http://schemas.openxmlformats.org/drawingml/2006/main">
+              <a:graphicData uri="http://schemas.openxmlformats.org/drawingml/2006/picture">
+                <pic:pic xmlns:pic="http://schemas.openxmlformats.org/drawingml/2006/picture">
+                  <pic:nvPicPr>
+                    <pic:cNvPr id="546432997" name=""/>
+                    <pic:cNvPicPr/>
+                  </pic:nvPicPr>
+                  <pic:blipFill>
+                    <a:blip r:embed="rId30"/>
+                    <a:stretch>
+                      <a:fillRect/>
+                    </a:stretch>
+                  </pic:blipFill>
+                  <pic:spPr>
+                    <a:xfrm>
+                      <a:off x="0" y="0"/>
+                      <a:ext cx="1781424" cy="5182323"/>
+                    </a:xfrm>
+                    <a:prstGeom prst="rect">
+                      <a:avLst/>
+                    </a:prstGeom>
+                  </pic:spPr>
+                </pic:pic>
+              </a:graphicData>
+            </a:graphic>
+          </wp:inline>
+        </w:drawing>
+      </w:r>
+    </w:p>
+    <w:p/>
+    <w:p>
+      <w:r>
+        <w:t xml:space="preserve">30.sort -r </w:t>
+      </w:r>
+      <w:r>
+        <w:t>(</w:t>
+      </w:r>
+      <w:r>
+        <w:t>filename</w:t>
+      </w:r>
+      <w:r>
+        <w:t>) with extension:</w:t>
+      </w:r>
+    </w:p>
+    <w:p>
+      <w:r>
+        <w:t xml:space="preserve">               </w:t>
+      </w:r>
+      <w:r>
+        <w:t>To get the data in the reverse order.</w:t>
+      </w:r>
+    </w:p>
+    <w:p>
+      <w:r>
+        <w:rPr>
+          <w:noProof/>
+        </w:rPr>
+        <w:drawing>
+          <wp:inline distT="0" distB="0" distL="0" distR="0" wp14:anchorId="4098B01D" wp14:editId="3CA9296B">
+            <wp:extent cx="3639058" cy="1019317"/>
+            <wp:effectExtent l="0" t="0" r="0" b="9525"/>
+            <wp:docPr id="1785533277" name="Picture 1"/>
+            <wp:cNvGraphicFramePr>
+              <a:graphicFrameLocks xmlns:a="http://schemas.openxmlformats.org/drawingml/2006/main" noChangeAspect="1"/>
+            </wp:cNvGraphicFramePr>
+            <a:graphic xmlns:a="http://schemas.openxmlformats.org/drawingml/2006/main">
+              <a:graphicData uri="http://schemas.openxmlformats.org/drawingml/2006/picture">
+                <pic:pic xmlns:pic="http://schemas.openxmlformats.org/drawingml/2006/picture">
+                  <pic:nvPicPr>
+                    <pic:cNvPr id="1785533277" name=""/>
+                    <pic:cNvPicPr/>
+                  </pic:nvPicPr>
+                  <pic:blipFill>
+                    <a:blip r:embed="rId31"/>
+                    <a:stretch>
+                      <a:fillRect/>
+                    </a:stretch>
+                  </pic:blipFill>
+                  <pic:spPr>
+                    <a:xfrm>
+                      <a:off x="0" y="0"/>
+                      <a:ext cx="3639058" cy="1019317"/>
+                    </a:xfrm>
+                    <a:prstGeom prst="rect">
+                      <a:avLst/>
+                    </a:prstGeom>
+                  </pic:spPr>
+                </pic:pic>
+              </a:graphicData>
+            </a:graphic>
+          </wp:inline>
+        </w:drawing>
+      </w:r>
+    </w:p>
+    <w:p/>
+    <w:p>
+      <w:r>
+        <w:t>31.</w:t>
+      </w:r>
+      <w:r>
+        <w:t>df:</w:t>
+      </w:r>
+    </w:p>
+    <w:p>
+      <w:r>
+        <w:t xml:space="preserve">      To know the disk space usage.</w:t>
+      </w:r>
+    </w:p>
+    <w:p>
+      <w:r>
+        <w:rPr>
+          <w:noProof/>
+        </w:rPr>
+        <w:lastRenderedPageBreak/>
+        <w:drawing>
+          <wp:inline distT="0" distB="0" distL="0" distR="0" wp14:anchorId="7F3C6DDF" wp14:editId="73739BED">
+            <wp:extent cx="5731510" cy="1824990"/>
+            <wp:effectExtent l="0" t="0" r="2540" b="3810"/>
+            <wp:docPr id="830184368" name="Picture 1"/>
+            <wp:cNvGraphicFramePr>
+              <a:graphicFrameLocks xmlns:a="http://schemas.openxmlformats.org/drawingml/2006/main" noChangeAspect="1"/>
+            </wp:cNvGraphicFramePr>
+            <a:graphic xmlns:a="http://schemas.openxmlformats.org/drawingml/2006/main">
+              <a:graphicData uri="http://schemas.openxmlformats.org/drawingml/2006/picture">
+                <pic:pic xmlns:pic="http://schemas.openxmlformats.org/drawingml/2006/picture">
+                  <pic:nvPicPr>
+                    <pic:cNvPr id="830184368" name=""/>
+                    <pic:cNvPicPr/>
+                  </pic:nvPicPr>
+                  <pic:blipFill>
+                    <a:blip r:embed="rId32"/>
+                    <a:stretch>
+                      <a:fillRect/>
+                    </a:stretch>
+                  </pic:blipFill>
+                  <pic:spPr>
+                    <a:xfrm>
+                      <a:off x="0" y="0"/>
+                      <a:ext cx="5731510" cy="1824990"/>
+                    </a:xfrm>
+                    <a:prstGeom prst="rect">
+                      <a:avLst/>
+                    </a:prstGeom>
+                  </pic:spPr>
+                </pic:pic>
+              </a:graphicData>
+            </a:graphic>
+          </wp:inline>
+        </w:drawing>
+      </w:r>
+    </w:p>
+    <w:p/>
+    <w:p>
+      <w:r>
+        <w:t>32.vim (filename</w:t>
+      </w:r>
+      <w:r>
+        <w:t>) with extension:</w:t>
+      </w:r>
+    </w:p>
+    <w:p>
+      <w:r>
+        <w:t xml:space="preserve">                To open the file or to insert the</w:t>
+      </w:r>
+      <w:r>
+        <w:t xml:space="preserve"> data into the file.</w:t>
+      </w:r>
+    </w:p>
+    <w:p>
+      <w:r>
+        <w:rPr>
+          <w:noProof/>
+        </w:rPr>
+        <w:drawing>
+          <wp:inline distT="0" distB="0" distL="0" distR="0" wp14:anchorId="22B1D1CB" wp14:editId="58D8D69C">
+            <wp:extent cx="5731510" cy="2705100"/>
+            <wp:effectExtent l="0" t="0" r="2540" b="0"/>
+            <wp:docPr id="2125132480" name="Picture 1"/>
+            <wp:cNvGraphicFramePr>
+              <a:graphicFrameLocks xmlns:a="http://schemas.openxmlformats.org/drawingml/2006/main" noChangeAspect="1"/>
+            </wp:cNvGraphicFramePr>
+            <a:graphic xmlns:a="http://schemas.openxmlformats.org/drawingml/2006/main">
+              <a:graphicData uri="http://schemas.openxmlformats.org/drawingml/2006/picture">
+                <pic:pic xmlns:pic="http://schemas.openxmlformats.org/drawingml/2006/picture">
+                  <pic:nvPicPr>
+                    <pic:cNvPr id="2125132480" name=""/>
+                    <pic:cNvPicPr/>
+                  </pic:nvPicPr>
+                  <pic:blipFill>
+                    <a:blip r:embed="rId33"/>
+                    <a:stretch>
+                      <a:fillRect/>
+                    </a:stretch>
+                  </pic:blipFill>
+                  <pic:spPr>
+                    <a:xfrm>
+                      <a:off x="0" y="0"/>
+                      <a:ext cx="5731510" cy="2705100"/>
+                    </a:xfrm>
+                    <a:prstGeom prst="rect">
+                      <a:avLst/>
+                    </a:prstGeom>
+                  </pic:spPr>
+                </pic:pic>
+              </a:graphicData>
+            </a:graphic>
+          </wp:inline>
+        </w:drawing>
+      </w:r>
+    </w:p>
+    <w:p/>
+    <w:p>
+      <w:r>
+        <w:t>33.passwd:</w:t>
+      </w:r>
+    </w:p>
+    <w:p>
+      <w:r>
+        <w:t xml:space="preserve">           </w:t>
+      </w:r>
+      <w:r>
+        <w:t xml:space="preserve">To change the new </w:t>
+      </w:r>
+      <w:proofErr w:type="spellStart"/>
+      <w:r>
+        <w:t>passward</w:t>
+      </w:r>
+      <w:proofErr w:type="spellEnd"/>
+      <w:r>
+        <w:t>.</w:t>
+      </w:r>
+    </w:p>
+    <w:p>
+      <w:r>
+        <w:rPr>
+          <w:noProof/>
+        </w:rPr>
+        <w:drawing>
+          <wp:inline distT="0" distB="0" distL="0" distR="0" wp14:anchorId="1314F1CA" wp14:editId="258C9A04">
+            <wp:extent cx="3486637" cy="838317"/>
+            <wp:effectExtent l="0" t="0" r="0" b="0"/>
+            <wp:docPr id="568700145" name="Picture 1"/>
+            <wp:cNvGraphicFramePr>
+              <a:graphicFrameLocks xmlns:a="http://schemas.openxmlformats.org/drawingml/2006/main" noChangeAspect="1"/>
+            </wp:cNvGraphicFramePr>
+            <a:graphic xmlns:a="http://schemas.openxmlformats.org/drawingml/2006/main">
+              <a:graphicData uri="http://schemas.openxmlformats.org/drawingml/2006/picture">
+                <pic:pic xmlns:pic="http://schemas.openxmlformats.org/drawingml/2006/picture">
+                  <pic:nvPicPr>
+                    <pic:cNvPr id="568700145" name=""/>
+                    <pic:cNvPicPr/>
+                  </pic:nvPicPr>
+                  <pic:blipFill>
+                    <a:blip r:embed="rId34"/>
+                    <a:stretch>
+                      <a:fillRect/>
+                    </a:stretch>
+                  </pic:blipFill>
+                  <pic:spPr>
+                    <a:xfrm>
+                      <a:off x="0" y="0"/>
+                      <a:ext cx="3486637" cy="838317"/>
+                    </a:xfrm>
+                    <a:prstGeom prst="rect">
+                      <a:avLst/>
+                    </a:prstGeom>
+                  </pic:spPr>
+                </pic:pic>
+              </a:graphicData>
+            </a:graphic>
+          </wp:inline>
+        </w:drawing>
+      </w:r>
+    </w:p>
+    <w:p>
+      <w:r>
+        <w:rPr>
+          <w:noProof/>
+        </w:rPr>
+        <w:lastRenderedPageBreak/>
+        <w:drawing>
+          <wp:inline distT="0" distB="0" distL="0" distR="0" wp14:anchorId="6737FB4D" wp14:editId="69B0B042">
+            <wp:extent cx="4248743" cy="1876687"/>
+            <wp:effectExtent l="0" t="0" r="0" b="9525"/>
+            <wp:docPr id="972583973" name="Picture 1"/>
+            <wp:cNvGraphicFramePr>
+              <a:graphicFrameLocks xmlns:a="http://schemas.openxmlformats.org/drawingml/2006/main" noChangeAspect="1"/>
+            </wp:cNvGraphicFramePr>
+            <a:graphic xmlns:a="http://schemas.openxmlformats.org/drawingml/2006/main">
+              <a:graphicData uri="http://schemas.openxmlformats.org/drawingml/2006/picture">
+                <pic:pic xmlns:pic="http://schemas.openxmlformats.org/drawingml/2006/picture">
+                  <pic:nvPicPr>
+                    <pic:cNvPr id="972583973" name=""/>
+                    <pic:cNvPicPr/>
+                  </pic:nvPicPr>
+                  <pic:blipFill>
+                    <a:blip r:embed="rId35"/>
+                    <a:stretch>
+                      <a:fillRect/>
+                    </a:stretch>
+                  </pic:blipFill>
+                  <pic:spPr>
+                    <a:xfrm>
+                      <a:off x="0" y="0"/>
+                      <a:ext cx="4248743" cy="1876687"/>
+                    </a:xfrm>
+                    <a:prstGeom prst="rect">
+                      <a:avLst/>
+                    </a:prstGeom>
+                  </pic:spPr>
+                </pic:pic>
+              </a:graphicData>
+            </a:graphic>
+          </wp:inline>
+        </w:drawing>
+      </w:r>
+    </w:p>
+    <w:p/>
+    <w:p>
+      <w:r>
+        <w:t>34.ps:</w:t>
+      </w:r>
+    </w:p>
+    <w:p>
+      <w:r>
+        <w:t xml:space="preserve">        Show running processes</w:t>
+      </w:r>
+      <w:r>
+        <w:t>.</w:t>
+      </w:r>
+    </w:p>
+    <w:p>
+      <w:r>
+        <w:rPr>
+          <w:noProof/>
+        </w:rPr>
+        <w:drawing>
+          <wp:inline distT="0" distB="0" distL="0" distR="0" wp14:anchorId="21503E35" wp14:editId="1E6F3AEB">
+            <wp:extent cx="4220164" cy="5153744"/>
+            <wp:effectExtent l="0" t="0" r="9525" b="8890"/>
+            <wp:docPr id="74940477" name="Picture 1"/>
+            <wp:cNvGraphicFramePr>
+              <a:graphicFrameLocks xmlns:a="http://schemas.openxmlformats.org/drawingml/2006/main" noChangeAspect="1"/>
+            </wp:cNvGraphicFramePr>
+            <a:graphic xmlns:a="http://schemas.openxmlformats.org/drawingml/2006/main">
+              <a:graphicData uri="http://schemas.openxmlformats.org/drawingml/2006/picture">
+                <pic:pic xmlns:pic="http://schemas.openxmlformats.org/drawingml/2006/picture">
+                  <pic:nvPicPr>
+                    <pic:cNvPr id="74940477" name=""/>
+                    <pic:cNvPicPr/>
+                  </pic:nvPicPr>
+                  <pic:blipFill>
+                    <a:blip r:embed="rId36"/>
+                    <a:stretch>
+                      <a:fillRect/>
+                    </a:stretch>
+                  </pic:blipFill>
+                  <pic:spPr>
+                    <a:xfrm>
+                      <a:off x="0" y="0"/>
+                      <a:ext cx="4220164" cy="5153744"/>
+                    </a:xfrm>
+                    <a:prstGeom prst="rect">
+                      <a:avLst/>
+                    </a:prstGeom>
+                  </pic:spPr>
+                </pic:pic>
+              </a:graphicData>
+            </a:graphic>
+          </wp:inline>
+        </w:drawing>
+      </w:r>
+    </w:p>
+    <w:p>
+      <w:r>
+        <w:rPr>
+          <w:noProof/>
+        </w:rPr>
+        <w:lastRenderedPageBreak/>
+        <w:drawing>
+          <wp:inline distT="0" distB="0" distL="0" distR="0" wp14:anchorId="38A99708" wp14:editId="5D13E964">
+            <wp:extent cx="3086531" cy="1819529"/>
+            <wp:effectExtent l="0" t="0" r="0" b="9525"/>
+            <wp:docPr id="317650488" name="Picture 1"/>
+            <wp:cNvGraphicFramePr>
+              <a:graphicFrameLocks xmlns:a="http://schemas.openxmlformats.org/drawingml/2006/main" noChangeAspect="1"/>
+            </wp:cNvGraphicFramePr>
+            <a:graphic xmlns:a="http://schemas.openxmlformats.org/drawingml/2006/main">
+              <a:graphicData uri="http://schemas.openxmlformats.org/drawingml/2006/picture">
+                <pic:pic xmlns:pic="http://schemas.openxmlformats.org/drawingml/2006/picture">
+                  <pic:nvPicPr>
+                    <pic:cNvPr id="317650488" name=""/>
+                    <pic:cNvPicPr/>
+                  </pic:nvPicPr>
+                  <pic:blipFill>
+                    <a:blip r:embed="rId37"/>
+                    <a:stretch>
+                      <a:fillRect/>
+                    </a:stretch>
+                  </pic:blipFill>
+                  <pic:spPr>
+                    <a:xfrm>
+                      <a:off x="0" y="0"/>
+                      <a:ext cx="3086531" cy="1819529"/>
+                    </a:xfrm>
+                    <a:prstGeom prst="rect">
+                      <a:avLst/>
+                    </a:prstGeom>
+                  </pic:spPr>
+                </pic:pic>
+              </a:graphicData>
+            </a:graphic>
+          </wp:inline>
+        </w:drawing>
+      </w:r>
+    </w:p>
+    <w:p/>
+    <w:p>
+      <w:r>
+        <w:t>35.free:</w:t>
+      </w:r>
+    </w:p>
+    <w:p>
+      <w:r>
+        <w:t xml:space="preserve">            </w:t>
+      </w:r>
+      <w:r>
+        <w:t>Display memory usage.</w:t>
+      </w:r>
+    </w:p>
+    <w:p>
+      <w:r>
+        <w:rPr>
+          <w:noProof/>
+        </w:rPr>
+        <w:drawing>
+          <wp:inline distT="0" distB="0" distL="0" distR="0" wp14:anchorId="5F9612F3" wp14:editId="1C1C6AE4">
+            <wp:extent cx="5731510" cy="1268730"/>
+            <wp:effectExtent l="0" t="0" r="2540" b="7620"/>
+            <wp:docPr id="1784231868" name="Picture 1"/>
+            <wp:cNvGraphicFramePr>
+              <a:graphicFrameLocks xmlns:a="http://schemas.openxmlformats.org/drawingml/2006/main" noChangeAspect="1"/>
+            </wp:cNvGraphicFramePr>
+            <a:graphic xmlns:a="http://schemas.openxmlformats.org/drawingml/2006/main">
+              <a:graphicData uri="http://schemas.openxmlformats.org/drawingml/2006/picture">
+                <pic:pic xmlns:pic="http://schemas.openxmlformats.org/drawingml/2006/picture">
+                  <pic:nvPicPr>
+                    <pic:cNvPr id="1784231868" name=""/>
+                    <pic:cNvPicPr/>
+                  </pic:nvPicPr>
+                  <pic:blipFill>
+                    <a:blip r:embed="rId38"/>
+                    <a:stretch>
+                      <a:fillRect/>
+                    </a:stretch>
+                  </pic:blipFill>
+                  <pic:spPr>
+                    <a:xfrm>
+                      <a:off x="0" y="0"/>
+                      <a:ext cx="5731510" cy="1268730"/>
+                    </a:xfrm>
+                    <a:prstGeom prst="rect">
+                      <a:avLst/>
+                    </a:prstGeom>
+                  </pic:spPr>
+                </pic:pic>
+              </a:graphicData>
+            </a:graphic>
+          </wp:inline>
+        </w:drawing>
+      </w:r>
+    </w:p>
+    <w:p/>
+    <w:p>
+      <w:r>
+        <w:t>36.head (filename)</w:t>
+      </w:r>
+      <w:r>
+        <w:t xml:space="preserve"> with extension:</w:t>
+      </w:r>
+    </w:p>
+    <w:p>
+      <w:r>
+        <w:t xml:space="preserve">               To display the begi</w:t>
+      </w:r>
+      <w:r>
+        <w:t>nning of the file.</w:t>
+      </w:r>
+    </w:p>
+    <w:p>
+      <w:r>
+        <w:rPr>
+          <w:noProof/>
+        </w:rPr>
+        <w:drawing>
+          <wp:inline distT="0" distB="0" distL="0" distR="0" wp14:anchorId="2B8DEF7E" wp14:editId="7F298086">
+            <wp:extent cx="3648584" cy="981212"/>
+            <wp:effectExtent l="0" t="0" r="9525" b="9525"/>
+            <wp:docPr id="1764198481" name="Picture 1"/>
+            <wp:cNvGraphicFramePr>
+              <a:graphicFrameLocks xmlns:a="http://schemas.openxmlformats.org/drawingml/2006/main" noChangeAspect="1"/>
+            </wp:cNvGraphicFramePr>
+            <a:graphic xmlns:a="http://schemas.openxmlformats.org/drawingml/2006/main">
+              <a:graphicData uri="http://schemas.openxmlformats.org/drawingml/2006/picture">
+                <pic:pic xmlns:pic="http://schemas.openxmlformats.org/drawingml/2006/picture">
+                  <pic:nvPicPr>
+                    <pic:cNvPr id="1764198481" name=""/>
+                    <pic:cNvPicPr/>
+                  </pic:nvPicPr>
+                  <pic:blipFill>
+                    <a:blip r:embed="rId39"/>
+                    <a:stretch>
+                      <a:fillRect/>
+                    </a:stretch>
+                  </pic:blipFill>
+                  <pic:spPr>
+                    <a:xfrm>
+                      <a:off x="0" y="0"/>
+                      <a:ext cx="3648584" cy="981212"/>
+                    </a:xfrm>
+                    <a:prstGeom prst="rect">
+                      <a:avLst/>
+                    </a:prstGeom>
+                  </pic:spPr>
+                </pic:pic>
+              </a:graphicData>
+            </a:graphic>
+          </wp:inline>
+        </w:drawing>
+      </w:r>
+    </w:p>
+    <w:p/>
+    <w:p>
+      <w:r>
+        <w:t>37.</w:t>
+      </w:r>
+      <w:r>
+        <w:t>tail -n (</w:t>
+      </w:r>
+      <w:proofErr w:type="gramStart"/>
+      <w:r>
+        <w:t>filename )</w:t>
+      </w:r>
+      <w:proofErr w:type="gramEnd"/>
+      <w:r>
+        <w:t xml:space="preserve"> with extension</w:t>
+      </w:r>
+      <w:r>
+        <w:t>:</w:t>
+      </w:r>
+    </w:p>
+    <w:p>
+      <w:r>
+        <w:t xml:space="preserve">                    </w:t>
+      </w:r>
+      <w:r>
+        <w:t xml:space="preserve">Returns the specified number of </w:t>
+      </w:r>
+      <w:r>
+        <w:t>lines from the bottom.</w:t>
+      </w:r>
+    </w:p>
+    <w:p>
+      <w:r>
+        <w:rPr>
+          <w:noProof/>
+        </w:rPr>
+        <w:drawing>
+          <wp:inline distT="0" distB="0" distL="0" distR="0" wp14:anchorId="059E7888" wp14:editId="2B82A7DD">
+            <wp:extent cx="3610479" cy="1209844"/>
+            <wp:effectExtent l="0" t="0" r="9525" b="9525"/>
+            <wp:docPr id="1057281497" name="Picture 1"/>
+            <wp:cNvGraphicFramePr>
+              <a:graphicFrameLocks xmlns:a="http://schemas.openxmlformats.org/drawingml/2006/main" noChangeAspect="1"/>
+            </wp:cNvGraphicFramePr>
+            <a:graphic xmlns:a="http://schemas.openxmlformats.org/drawingml/2006/main">
+              <a:graphicData uri="http://schemas.openxmlformats.org/drawingml/2006/picture">
+                <pic:pic xmlns:pic="http://schemas.openxmlformats.org/drawingml/2006/picture">
+                  <pic:nvPicPr>
+                    <pic:cNvPr id="1057281497" name=""/>
+                    <pic:cNvPicPr/>
+                  </pic:nvPicPr>
+                  <pic:blipFill>
+                    <a:blip r:embed="rId40"/>
+                    <a:stretch>
+                      <a:fillRect/>
+                    </a:stretch>
+                  </pic:blipFill>
+                  <pic:spPr>
+                    <a:xfrm>
+                      <a:off x="0" y="0"/>
+                      <a:ext cx="3610479" cy="1209844"/>
+                    </a:xfrm>
+                    <a:prstGeom prst="rect">
+                      <a:avLst/>
+                    </a:prstGeom>
+                  </pic:spPr>
+                </pic:pic>
+              </a:graphicData>
+            </a:graphic>
+          </wp:inline>
+        </w:drawing>
+      </w:r>
     </w:p>
     <w:p/>
     <w:p/>
+    <w:p>
+      <w:r>
+        <w:lastRenderedPageBreak/>
+        <w:t>38.</w:t>
+      </w:r>
+      <w:r>
+        <w:t>wc (filename) with extension:</w:t>
+      </w:r>
+    </w:p>
+    <w:p>
+      <w:r>
+        <w:t xml:space="preserve">                 Used to </w:t>
+      </w:r>
+      <w:r>
+        <w:t xml:space="preserve">count </w:t>
+      </w:r>
+      <w:proofErr w:type="gramStart"/>
+      <w:r>
+        <w:t>lines ,words</w:t>
+      </w:r>
+      <w:proofErr w:type="gramEnd"/>
+      <w:r>
+        <w:t>,</w:t>
+      </w:r>
+      <w:r>
+        <w:t xml:space="preserve"> and </w:t>
+      </w:r>
+      <w:proofErr w:type="spellStart"/>
+      <w:r>
+        <w:t>charecters</w:t>
+      </w:r>
+      <w:proofErr w:type="spellEnd"/>
+      <w:r>
+        <w:t xml:space="preserve"> of a file.</w:t>
+      </w:r>
+    </w:p>
+    <w:p>
+      <w:r>
+        <w:rPr>
+          <w:noProof/>
+        </w:rPr>
+        <w:drawing>
+          <wp:inline distT="0" distB="0" distL="0" distR="0" wp14:anchorId="461EF984" wp14:editId="2D5717D8">
+            <wp:extent cx="3610479" cy="1571844"/>
+            <wp:effectExtent l="0" t="0" r="9525" b="9525"/>
+            <wp:docPr id="1313195387" name="Picture 1"/>
+            <wp:cNvGraphicFramePr>
+              <a:graphicFrameLocks xmlns:a="http://schemas.openxmlformats.org/drawingml/2006/main" noChangeAspect="1"/>
+            </wp:cNvGraphicFramePr>
+            <a:graphic xmlns:a="http://schemas.openxmlformats.org/drawingml/2006/main">
+              <a:graphicData uri="http://schemas.openxmlformats.org/drawingml/2006/picture">
+                <pic:pic xmlns:pic="http://schemas.openxmlformats.org/drawingml/2006/picture">
+                  <pic:nvPicPr>
+                    <pic:cNvPr id="1313195387" name=""/>
+                    <pic:cNvPicPr/>
+                  </pic:nvPicPr>
+                  <pic:blipFill>
+                    <a:blip r:embed="rId41"/>
+                    <a:stretch>
+                      <a:fillRect/>
+                    </a:stretch>
+                  </pic:blipFill>
+                  <pic:spPr>
+                    <a:xfrm>
+                      <a:off x="0" y="0"/>
+                      <a:ext cx="3610479" cy="1571844"/>
+                    </a:xfrm>
+                    <a:prstGeom prst="rect">
+                      <a:avLst/>
+                    </a:prstGeom>
+                  </pic:spPr>
+                </pic:pic>
+              </a:graphicData>
+            </a:graphic>
+          </wp:inline>
+        </w:drawing>
+      </w:r>
+    </w:p>
+    <w:p/>
+    <w:p>
+      <w:r>
+        <w:t>39.</w:t>
+      </w:r>
+      <w:r>
+        <w:t>gzip</w:t>
+      </w:r>
+      <w:r>
+        <w:t xml:space="preserve"> (filename)with extension:</w:t>
+      </w:r>
+    </w:p>
+    <w:p>
+      <w:r>
+        <w:t xml:space="preserve">                      Compress a file with zip.</w:t>
+      </w:r>
+    </w:p>
+    <w:p>
+      <w:r>
+        <w:rPr>
+          <w:noProof/>
+        </w:rPr>
+        <w:drawing>
+          <wp:inline distT="0" distB="0" distL="0" distR="0" wp14:anchorId="5B417236" wp14:editId="78C7705C">
+            <wp:extent cx="3505689" cy="1019317"/>
+            <wp:effectExtent l="0" t="0" r="0" b="9525"/>
+            <wp:docPr id="347346240" name="Picture 1"/>
+            <wp:cNvGraphicFramePr>
+              <a:graphicFrameLocks xmlns:a="http://schemas.openxmlformats.org/drawingml/2006/main" noChangeAspect="1"/>
+            </wp:cNvGraphicFramePr>
+            <a:graphic xmlns:a="http://schemas.openxmlformats.org/drawingml/2006/main">
+              <a:graphicData uri="http://schemas.openxmlformats.org/drawingml/2006/picture">
+                <pic:pic xmlns:pic="http://schemas.openxmlformats.org/drawingml/2006/picture">
+                  <pic:nvPicPr>
+                    <pic:cNvPr id="347346240" name=""/>
+                    <pic:cNvPicPr/>
+                  </pic:nvPicPr>
+                  <pic:blipFill>
+                    <a:blip r:embed="rId42"/>
+                    <a:stretch>
+                      <a:fillRect/>
+                    </a:stretch>
+                  </pic:blipFill>
+                  <pic:spPr>
+                    <a:xfrm>
+                      <a:off x="0" y="0"/>
+                      <a:ext cx="3505689" cy="1019317"/>
+                    </a:xfrm>
+                    <a:prstGeom prst="rect">
+                      <a:avLst/>
+                    </a:prstGeom>
+                  </pic:spPr>
+                </pic:pic>
+              </a:graphicData>
+            </a:graphic>
+          </wp:inline>
+        </w:drawing>
+      </w:r>
+    </w:p>
+    <w:p/>
+    <w:p>
+      <w:r>
+        <w:t>40.gunzip (filename)with extension:</w:t>
+      </w:r>
+    </w:p>
+    <w:p>
+      <w:r>
+        <w:t xml:space="preserve">                    </w:t>
+      </w:r>
+      <w:r>
+        <w:t>Decompress a zip file.</w:t>
+      </w:r>
+    </w:p>
+    <w:p>
+      <w:r>
+        <w:rPr>
+          <w:noProof/>
+        </w:rPr>
+        <w:drawing>
+          <wp:inline distT="0" distB="0" distL="0" distR="0" wp14:anchorId="4EE853F8" wp14:editId="41EA3FFD">
+            <wp:extent cx="3505689" cy="1019317"/>
+            <wp:effectExtent l="0" t="0" r="0" b="9525"/>
+            <wp:docPr id="1219430122" name="Picture 1"/>
+            <wp:cNvGraphicFramePr>
+              <a:graphicFrameLocks xmlns:a="http://schemas.openxmlformats.org/drawingml/2006/main" noChangeAspect="1"/>
+            </wp:cNvGraphicFramePr>
+            <a:graphic xmlns:a="http://schemas.openxmlformats.org/drawingml/2006/main">
+              <a:graphicData uri="http://schemas.openxmlformats.org/drawingml/2006/picture">
+                <pic:pic xmlns:pic="http://schemas.openxmlformats.org/drawingml/2006/picture">
+                  <pic:nvPicPr>
+                    <pic:cNvPr id="1219430122" name=""/>
+                    <pic:cNvPicPr/>
+                  </pic:nvPicPr>
+                  <pic:blipFill>
+                    <a:blip r:embed="rId42"/>
+                    <a:stretch>
+                      <a:fillRect/>
+                    </a:stretch>
+                  </pic:blipFill>
+                  <pic:spPr>
+                    <a:xfrm>
+                      <a:off x="0" y="0"/>
+                      <a:ext cx="3505689" cy="1019317"/>
+                    </a:xfrm>
+                    <a:prstGeom prst="rect">
+                      <a:avLst/>
+                    </a:prstGeom>
+                  </pic:spPr>
+                </pic:pic>
+              </a:graphicData>
+            </a:graphic>
+          </wp:inline>
+        </w:drawing>
+      </w:r>
+    </w:p>
+    <w:p/>
+    <w:p>
+      <w:r>
+        <w:rPr>
+          <w:noProof/>
+        </w:rPr>
+        <w:drawing>
+          <wp:inline distT="0" distB="0" distL="0" distR="0" wp14:anchorId="736B85B2" wp14:editId="7EF4FCD0">
+            <wp:extent cx="3467584" cy="895475"/>
+            <wp:effectExtent l="0" t="0" r="0" b="0"/>
+            <wp:docPr id="699806665" name="Picture 1"/>
+            <wp:cNvGraphicFramePr>
+              <a:graphicFrameLocks xmlns:a="http://schemas.openxmlformats.org/drawingml/2006/main" noChangeAspect="1"/>
+            </wp:cNvGraphicFramePr>
+            <a:graphic xmlns:a="http://schemas.openxmlformats.org/drawingml/2006/main">
+              <a:graphicData uri="http://schemas.openxmlformats.org/drawingml/2006/picture">
+                <pic:pic xmlns:pic="http://schemas.openxmlformats.org/drawingml/2006/picture">
+                  <pic:nvPicPr>
+                    <pic:cNvPr id="699806665" name=""/>
+                    <pic:cNvPicPr/>
+                  </pic:nvPicPr>
+                  <pic:blipFill>
+                    <a:blip r:embed="rId43"/>
+                    <a:stretch>
+                      <a:fillRect/>
+                    </a:stretch>
+                  </pic:blipFill>
+                  <pic:spPr>
+                    <a:xfrm>
+                      <a:off x="0" y="0"/>
+                      <a:ext cx="3467584" cy="895475"/>
+                    </a:xfrm>
+                    <a:prstGeom prst="rect">
+                      <a:avLst/>
+                    </a:prstGeom>
+                  </pic:spPr>
+                </pic:pic>
+              </a:graphicData>
+            </a:graphic>
+          </wp:inline>
+        </w:drawing>
+      </w:r>
+    </w:p>
+    <w:p/>
+    <w:p>
+      <w:r>
+        <w:t>41.</w:t>
+      </w:r>
+      <w:r>
+        <w:t>diff (file1) (file2)</w:t>
+      </w:r>
+      <w:r>
+        <w:t>:</w:t>
+      </w:r>
+    </w:p>
+    <w:p>
+      <w:r>
+        <w:t xml:space="preserve">                Compare two files and </w:t>
+      </w:r>
+      <w:r>
+        <w:t>highlight differences.</w:t>
+      </w:r>
+    </w:p>
+    <w:p>
+      <w:r>
+        <w:rPr>
+          <w:noProof/>
+        </w:rPr>
+        <w:lastRenderedPageBreak/>
+        <w:drawing>
+          <wp:inline distT="0" distB="0" distL="0" distR="0" wp14:anchorId="2AB4CDE3" wp14:editId="754B4458">
+            <wp:extent cx="4410691" cy="657317"/>
+            <wp:effectExtent l="0" t="0" r="0" b="9525"/>
+            <wp:docPr id="886620496" name="Picture 1"/>
+            <wp:cNvGraphicFramePr>
+              <a:graphicFrameLocks xmlns:a="http://schemas.openxmlformats.org/drawingml/2006/main" noChangeAspect="1"/>
+            </wp:cNvGraphicFramePr>
+            <a:graphic xmlns:a="http://schemas.openxmlformats.org/drawingml/2006/main">
+              <a:graphicData uri="http://schemas.openxmlformats.org/drawingml/2006/picture">
+                <pic:pic xmlns:pic="http://schemas.openxmlformats.org/drawingml/2006/picture">
+                  <pic:nvPicPr>
+                    <pic:cNvPr id="886620496" name=""/>
+                    <pic:cNvPicPr/>
+                  </pic:nvPicPr>
+                  <pic:blipFill>
+                    <a:blip r:embed="rId44"/>
+                    <a:stretch>
+                      <a:fillRect/>
+                    </a:stretch>
+                  </pic:blipFill>
+                  <pic:spPr>
+                    <a:xfrm>
+                      <a:off x="0" y="0"/>
+                      <a:ext cx="4410691" cy="657317"/>
+                    </a:xfrm>
+                    <a:prstGeom prst="rect">
+                      <a:avLst/>
+                    </a:prstGeom>
+                  </pic:spPr>
+                </pic:pic>
+              </a:graphicData>
+            </a:graphic>
+          </wp:inline>
+        </w:drawing>
+      </w:r>
+    </w:p>
+    <w:p/>
+    <w:p>
+      <w:r>
+        <w:t>42.date:</w:t>
+      </w:r>
+    </w:p>
+    <w:p>
+      <w:r>
+        <w:t xml:space="preserve">           To display date and time.</w:t>
+      </w:r>
+    </w:p>
+    <w:p>
+      <w:r>
+        <w:rPr>
+          <w:noProof/>
+        </w:rPr>
+        <w:drawing>
+          <wp:inline distT="0" distB="0" distL="0" distR="0" wp14:anchorId="57AF96FD" wp14:editId="06403F48">
+            <wp:extent cx="4525006" cy="828791"/>
+            <wp:effectExtent l="0" t="0" r="0" b="9525"/>
+            <wp:docPr id="658119412" name="Picture 1"/>
+            <wp:cNvGraphicFramePr>
+              <a:graphicFrameLocks xmlns:a="http://schemas.openxmlformats.org/drawingml/2006/main" noChangeAspect="1"/>
+            </wp:cNvGraphicFramePr>
+            <a:graphic xmlns:a="http://schemas.openxmlformats.org/drawingml/2006/main">
+              <a:graphicData uri="http://schemas.openxmlformats.org/drawingml/2006/picture">
+                <pic:pic xmlns:pic="http://schemas.openxmlformats.org/drawingml/2006/picture">
+                  <pic:nvPicPr>
+                    <pic:cNvPr id="658119412" name=""/>
+                    <pic:cNvPicPr/>
+                  </pic:nvPicPr>
+                  <pic:blipFill>
+                    <a:blip r:embed="rId45"/>
+                    <a:stretch>
+                      <a:fillRect/>
+                    </a:stretch>
+                  </pic:blipFill>
+                  <pic:spPr>
+                    <a:xfrm>
+                      <a:off x="0" y="0"/>
+                      <a:ext cx="4525006" cy="828791"/>
+                    </a:xfrm>
+                    <a:prstGeom prst="rect">
+                      <a:avLst/>
+                    </a:prstGeom>
+                  </pic:spPr>
+                </pic:pic>
+              </a:graphicData>
+            </a:graphic>
+          </wp:inline>
+        </w:drawing>
+      </w:r>
+    </w:p>
+    <w:p/>
+    <w:p>
+      <w:r>
+        <w:t>43.history:</w:t>
+      </w:r>
+    </w:p>
+    <w:p>
+      <w:r>
+        <w:t xml:space="preserve">           To display the command </w:t>
+      </w:r>
+      <w:r>
+        <w:t>history.</w:t>
+      </w:r>
+    </w:p>
+    <w:p>
+      <w:r>
+        <w:rPr>
+          <w:noProof/>
+        </w:rPr>
+        <w:drawing>
+          <wp:inline distT="0" distB="0" distL="0" distR="0" wp14:anchorId="71874895" wp14:editId="6DF86148">
+            <wp:extent cx="4286848" cy="5220429"/>
+            <wp:effectExtent l="0" t="0" r="0" b="0"/>
+            <wp:docPr id="405576425" name="Picture 1"/>
+            <wp:cNvGraphicFramePr>
+              <a:graphicFrameLocks xmlns:a="http://schemas.openxmlformats.org/drawingml/2006/main" noChangeAspect="1"/>
+            </wp:cNvGraphicFramePr>
+            <a:graphic xmlns:a="http://schemas.openxmlformats.org/drawingml/2006/main">
+              <a:graphicData uri="http://schemas.openxmlformats.org/drawingml/2006/picture">
+                <pic:pic xmlns:pic="http://schemas.openxmlformats.org/drawingml/2006/picture">
+                  <pic:nvPicPr>
+                    <pic:cNvPr id="405576425" name=""/>
+                    <pic:cNvPicPr/>
+                  </pic:nvPicPr>
+                  <pic:blipFill>
+                    <a:blip r:embed="rId46"/>
+                    <a:stretch>
+                      <a:fillRect/>
+                    </a:stretch>
+                  </pic:blipFill>
+                  <pic:spPr>
+                    <a:xfrm>
+                      <a:off x="0" y="0"/>
+                      <a:ext cx="4286848" cy="5220429"/>
+                    </a:xfrm>
+                    <a:prstGeom prst="rect">
+                      <a:avLst/>
+                    </a:prstGeom>
+                  </pic:spPr>
+                </pic:pic>
+              </a:graphicData>
+            </a:graphic>
+          </wp:inline>
+        </w:drawing>
+      </w:r>
+    </w:p>
+    <w:p>
+      <w:r>
+        <w:lastRenderedPageBreak/>
+        <w:t>44.</w:t>
+      </w:r>
+      <w:r>
+        <w:t>find</w:t>
+      </w:r>
+      <w:r>
+        <w:t xml:space="preserve"> (filename):</w:t>
+      </w:r>
+    </w:p>
+    <w:p>
+      <w:r>
+        <w:t xml:space="preserve">             Search for files and directories.</w:t>
+      </w:r>
+    </w:p>
+    <w:p>
+      <w:r>
+        <w:rPr>
+          <w:noProof/>
+        </w:rPr>
+        <w:drawing>
+          <wp:inline distT="0" distB="0" distL="0" distR="0" wp14:anchorId="66BFBB83" wp14:editId="6489772A">
+            <wp:extent cx="3267531" cy="809738"/>
+            <wp:effectExtent l="0" t="0" r="9525" b="9525"/>
+            <wp:docPr id="12236713" name="Picture 1"/>
+            <wp:cNvGraphicFramePr>
+              <a:graphicFrameLocks xmlns:a="http://schemas.openxmlformats.org/drawingml/2006/main" noChangeAspect="1"/>
+            </wp:cNvGraphicFramePr>
+            <a:graphic xmlns:a="http://schemas.openxmlformats.org/drawingml/2006/main">
+              <a:graphicData uri="http://schemas.openxmlformats.org/drawingml/2006/picture">
+                <pic:pic xmlns:pic="http://schemas.openxmlformats.org/drawingml/2006/picture">
+                  <pic:nvPicPr>
+                    <pic:cNvPr id="12236713" name=""/>
+                    <pic:cNvPicPr/>
+                  </pic:nvPicPr>
+                  <pic:blipFill>
+                    <a:blip r:embed="rId47"/>
+                    <a:stretch>
+                      <a:fillRect/>
+                    </a:stretch>
+                  </pic:blipFill>
+                  <pic:spPr>
+                    <a:xfrm>
+                      <a:off x="0" y="0"/>
+                      <a:ext cx="3267531" cy="809738"/>
+                    </a:xfrm>
+                    <a:prstGeom prst="rect">
+                      <a:avLst/>
+                    </a:prstGeom>
+                  </pic:spPr>
+                </pic:pic>
+              </a:graphicData>
+            </a:graphic>
+          </wp:inline>
+        </w:drawing>
+      </w:r>
+    </w:p>
+    <w:p/>
+    <w:p>
+      <w:r>
+        <w:t>45</w:t>
+      </w:r>
+      <w:r>
+        <w:t>.file (filename):</w:t>
+      </w:r>
+    </w:p>
+    <w:p>
+      <w:r>
+        <w:t xml:space="preserve">              </w:t>
+      </w:r>
+      <w:r>
+        <w:t>To determine the file type.</w:t>
+      </w:r>
+    </w:p>
+    <w:p>
+      <w:r>
+        <w:rPr>
+          <w:noProof/>
+        </w:rPr>
+        <w:drawing>
+          <wp:inline distT="0" distB="0" distL="0" distR="0" wp14:anchorId="7B9BD35B" wp14:editId="24084744">
+            <wp:extent cx="3258005" cy="809738"/>
+            <wp:effectExtent l="0" t="0" r="0" b="9525"/>
+            <wp:docPr id="1935359304" name="Picture 1"/>
+            <wp:cNvGraphicFramePr>
+              <a:graphicFrameLocks xmlns:a="http://schemas.openxmlformats.org/drawingml/2006/main" noChangeAspect="1"/>
+            </wp:cNvGraphicFramePr>
+            <a:graphic xmlns:a="http://schemas.openxmlformats.org/drawingml/2006/main">
+              <a:graphicData uri="http://schemas.openxmlformats.org/drawingml/2006/picture">
+                <pic:pic xmlns:pic="http://schemas.openxmlformats.org/drawingml/2006/picture">
+                  <pic:nvPicPr>
+                    <pic:cNvPr id="1935359304" name=""/>
+                    <pic:cNvPicPr/>
+                  </pic:nvPicPr>
+                  <pic:blipFill>
+                    <a:blip r:embed="rId48"/>
+                    <a:stretch>
+                      <a:fillRect/>
+                    </a:stretch>
+                  </pic:blipFill>
+                  <pic:spPr>
+                    <a:xfrm>
+                      <a:off x="0" y="0"/>
+                      <a:ext cx="3258005" cy="809738"/>
+                    </a:xfrm>
+                    <a:prstGeom prst="rect">
+                      <a:avLst/>
+                    </a:prstGeom>
+                  </pic:spPr>
+                </pic:pic>
+              </a:graphicData>
+            </a:graphic>
+          </wp:inline>
+        </w:drawing>
+      </w:r>
+    </w:p>
+    <w:p/>
+    <w:p>
+      <w:r>
+        <w:t>46</w:t>
+      </w:r>
+      <w:r>
+        <w:t>.hostname:</w:t>
+      </w:r>
+    </w:p>
+    <w:p>
+      <w:r>
+        <w:t xml:space="preserve">            To display the host name.</w:t>
+      </w:r>
+    </w:p>
+    <w:p>
+      <w:r>
+        <w:rPr>
+          <w:noProof/>
+        </w:rPr>
+        <w:drawing>
+          <wp:inline distT="0" distB="0" distL="0" distR="0" wp14:anchorId="28C0BD44" wp14:editId="05299520">
+            <wp:extent cx="3086531" cy="714475"/>
+            <wp:effectExtent l="0" t="0" r="0" b="9525"/>
+            <wp:docPr id="23880786" name="Picture 1"/>
+            <wp:cNvGraphicFramePr>
+              <a:graphicFrameLocks xmlns:a="http://schemas.openxmlformats.org/drawingml/2006/main" noChangeAspect="1"/>
+            </wp:cNvGraphicFramePr>
+            <a:graphic xmlns:a="http://schemas.openxmlformats.org/drawingml/2006/main">
+              <a:graphicData uri="http://schemas.openxmlformats.org/drawingml/2006/picture">
+                <pic:pic xmlns:pic="http://schemas.openxmlformats.org/drawingml/2006/picture">
+                  <pic:nvPicPr>
+                    <pic:cNvPr id="23880786" name=""/>
+                    <pic:cNvPicPr/>
+                  </pic:nvPicPr>
+                  <pic:blipFill>
+                    <a:blip r:embed="rId49"/>
+                    <a:stretch>
+                      <a:fillRect/>
+                    </a:stretch>
+                  </pic:blipFill>
+                  <pic:spPr>
+                    <a:xfrm>
+                      <a:off x="0" y="0"/>
+                      <a:ext cx="3086531" cy="714475"/>
+                    </a:xfrm>
+                    <a:prstGeom prst="rect">
+                      <a:avLst/>
+                    </a:prstGeom>
+                  </pic:spPr>
+                </pic:pic>
+              </a:graphicData>
+            </a:graphic>
+          </wp:inline>
+        </w:drawing>
+      </w:r>
+    </w:p>
+    <w:p/>
+    <w:p>
+      <w:r>
+        <w:t>47.lsusb:</w:t>
+      </w:r>
+    </w:p>
+    <w:p>
+      <w:r>
+        <w:t xml:space="preserve">            List </w:t>
+      </w:r>
+      <w:proofErr w:type="spellStart"/>
+      <w:r>
+        <w:t>usb</w:t>
+      </w:r>
+      <w:proofErr w:type="spellEnd"/>
+      <w:r>
+        <w:t xml:space="preserve"> devices connected to the system.</w:t>
+      </w:r>
+    </w:p>
+    <w:p>
+      <w:r>
+        <w:rPr>
+          <w:noProof/>
+        </w:rPr>
+        <w:drawing>
+          <wp:inline distT="0" distB="0" distL="0" distR="0" wp14:anchorId="3F07672A" wp14:editId="1A0D986B">
+            <wp:extent cx="4534533" cy="790685"/>
+            <wp:effectExtent l="0" t="0" r="0" b="9525"/>
+            <wp:docPr id="1110627981" name="Picture 1"/>
+            <wp:cNvGraphicFramePr>
+              <a:graphicFrameLocks xmlns:a="http://schemas.openxmlformats.org/drawingml/2006/main" noChangeAspect="1"/>
+            </wp:cNvGraphicFramePr>
+            <a:graphic xmlns:a="http://schemas.openxmlformats.org/drawingml/2006/main">
+              <a:graphicData uri="http://schemas.openxmlformats.org/drawingml/2006/picture">
+                <pic:pic xmlns:pic="http://schemas.openxmlformats.org/drawingml/2006/picture">
+                  <pic:nvPicPr>
+                    <pic:cNvPr id="1110627981" name=""/>
+                    <pic:cNvPicPr/>
+                  </pic:nvPicPr>
+                  <pic:blipFill>
+                    <a:blip r:embed="rId50"/>
+                    <a:stretch>
+                      <a:fillRect/>
+                    </a:stretch>
+                  </pic:blipFill>
+                  <pic:spPr>
+                    <a:xfrm>
+                      <a:off x="0" y="0"/>
+                      <a:ext cx="4534533" cy="790685"/>
+                    </a:xfrm>
+                    <a:prstGeom prst="rect">
+                      <a:avLst/>
+                    </a:prstGeom>
+                  </pic:spPr>
+                </pic:pic>
+              </a:graphicData>
+            </a:graphic>
+          </wp:inline>
+        </w:drawing>
+      </w:r>
+    </w:p>
+    <w:p/>
+    <w:p>
+      <w:r>
+        <w:t>48.df -h:</w:t>
+      </w:r>
+    </w:p>
+    <w:p>
+      <w:r>
+        <w:t xml:space="preserve">           To display the disk </w:t>
+      </w:r>
+      <w:r>
+        <w:t>usage in human readable format.</w:t>
+      </w:r>
+    </w:p>
+    <w:p>
+      <w:r>
+        <w:rPr>
+          <w:noProof/>
+        </w:rPr>
+        <w:lastRenderedPageBreak/>
+        <w:drawing>
+          <wp:inline distT="0" distB="0" distL="0" distR="0" wp14:anchorId="2877B557" wp14:editId="626DED7E">
+            <wp:extent cx="5731510" cy="1435100"/>
+            <wp:effectExtent l="0" t="0" r="2540" b="0"/>
+            <wp:docPr id="1227974619" name="Picture 1"/>
+            <wp:cNvGraphicFramePr>
+              <a:graphicFrameLocks xmlns:a="http://schemas.openxmlformats.org/drawingml/2006/main" noChangeAspect="1"/>
+            </wp:cNvGraphicFramePr>
+            <a:graphic xmlns:a="http://schemas.openxmlformats.org/drawingml/2006/main">
+              <a:graphicData uri="http://schemas.openxmlformats.org/drawingml/2006/picture">
+                <pic:pic xmlns:pic="http://schemas.openxmlformats.org/drawingml/2006/picture">
+                  <pic:nvPicPr>
+                    <pic:cNvPr id="1227974619" name=""/>
+                    <pic:cNvPicPr/>
+                  </pic:nvPicPr>
+                  <pic:blipFill>
+                    <a:blip r:embed="rId51"/>
+                    <a:stretch>
+                      <a:fillRect/>
+                    </a:stretch>
+                  </pic:blipFill>
+                  <pic:spPr>
+                    <a:xfrm>
+                      <a:off x="0" y="0"/>
+                      <a:ext cx="5731510" cy="1435100"/>
+                    </a:xfrm>
+                    <a:prstGeom prst="rect">
+                      <a:avLst/>
+                    </a:prstGeom>
+                  </pic:spPr>
+                </pic:pic>
+              </a:graphicData>
+            </a:graphic>
+          </wp:inline>
+        </w:drawing>
+      </w:r>
+    </w:p>
+    <w:p/>
+    <w:p>
+      <w:r>
+        <w:t>49.</w:t>
+      </w:r>
+      <w:r>
+        <w:t xml:space="preserve">sudo apt install </w:t>
+      </w:r>
+      <w:proofErr w:type="spellStart"/>
+      <w:r>
+        <w:t>packagename</w:t>
+      </w:r>
+      <w:proofErr w:type="spellEnd"/>
+      <w:r>
+        <w:t>:</w:t>
+      </w:r>
+    </w:p>
+    <w:p>
+      <w:r>
+        <w:t xml:space="preserve">                          Package manner.</w:t>
+      </w:r>
+    </w:p>
+    <w:p>
+      <w:r>
+        <w:rPr>
+          <w:noProof/>
+        </w:rPr>
+        <w:drawing>
+          <wp:inline distT="0" distB="0" distL="0" distR="0" wp14:anchorId="13C042FD" wp14:editId="51D6A1F3">
+            <wp:extent cx="4391638" cy="666843"/>
+            <wp:effectExtent l="0" t="0" r="9525" b="0"/>
+            <wp:docPr id="1404656903" name="Picture 1"/>
+            <wp:cNvGraphicFramePr>
+              <a:graphicFrameLocks xmlns:a="http://schemas.openxmlformats.org/drawingml/2006/main" noChangeAspect="1"/>
+            </wp:cNvGraphicFramePr>
+            <a:graphic xmlns:a="http://schemas.openxmlformats.org/drawingml/2006/main">
+              <a:graphicData uri="http://schemas.openxmlformats.org/drawingml/2006/picture">
+                <pic:pic xmlns:pic="http://schemas.openxmlformats.org/drawingml/2006/picture">
+                  <pic:nvPicPr>
+                    <pic:cNvPr id="1404656903" name=""/>
+                    <pic:cNvPicPr/>
+                  </pic:nvPicPr>
+                  <pic:blipFill>
+                    <a:blip r:embed="rId52"/>
+                    <a:stretch>
+                      <a:fillRect/>
+                    </a:stretch>
+                  </pic:blipFill>
+                  <pic:spPr>
+                    <a:xfrm>
+                      <a:off x="0" y="0"/>
+                      <a:ext cx="4391638" cy="666843"/>
+                    </a:xfrm>
+                    <a:prstGeom prst="rect">
+                      <a:avLst/>
+                    </a:prstGeom>
+                  </pic:spPr>
+                </pic:pic>
+              </a:graphicData>
+            </a:graphic>
+          </wp:inline>
+        </w:drawing>
+      </w:r>
+    </w:p>
+    <w:p/>
+    <w:p>
+      <w:r>
+        <w:t>50.rm (</w:t>
+      </w:r>
+      <w:r>
+        <w:t>filename):</w:t>
+      </w:r>
+    </w:p>
+    <w:p>
+      <w:r>
+        <w:t xml:space="preserve">             To delete the file.</w:t>
+      </w:r>
+    </w:p>
+    <w:p>
+      <w:r>
+        <w:rPr>
+          <w:noProof/>
+        </w:rPr>
+        <w:drawing>
+          <wp:inline distT="0" distB="0" distL="0" distR="0" wp14:anchorId="5E2EBAD4" wp14:editId="41C247A2">
+            <wp:extent cx="5487166" cy="1724266"/>
+            <wp:effectExtent l="0" t="0" r="0" b="9525"/>
+            <wp:docPr id="1821300482" name="Picture 1"/>
+            <wp:cNvGraphicFramePr>
+              <a:graphicFrameLocks xmlns:a="http://schemas.openxmlformats.org/drawingml/2006/main" noChangeAspect="1"/>
+            </wp:cNvGraphicFramePr>
+            <a:graphic xmlns:a="http://schemas.openxmlformats.org/drawingml/2006/main">
+              <a:graphicData uri="http://schemas.openxmlformats.org/drawingml/2006/picture">
+                <pic:pic xmlns:pic="http://schemas.openxmlformats.org/drawingml/2006/picture">
+                  <pic:nvPicPr>
+                    <pic:cNvPr id="1821300482" name=""/>
+                    <pic:cNvPicPr/>
+                  </pic:nvPicPr>
+                  <pic:blipFill>
+                    <a:blip r:embed="rId53"/>
+                    <a:stretch>
+                      <a:fillRect/>
+                    </a:stretch>
+                  </pic:blipFill>
+                  <pic:spPr>
+                    <a:xfrm>
+                      <a:off x="0" y="0"/>
+                      <a:ext cx="5487166" cy="1724266"/>
+                    </a:xfrm>
+                    <a:prstGeom prst="rect">
+                      <a:avLst/>
+                    </a:prstGeom>
+                  </pic:spPr>
+                </pic:pic>
+              </a:graphicData>
+            </a:graphic>
+          </wp:inline>
+        </w:drawing>
+      </w:r>
+    </w:p>
     <w:sectPr>
       <w:pgSz w:w="11906" w:h="16838"/>
       <w:pgMar w:top="1440" w:right="1440" w:bottom="1440" w:left="1440" w:header="708" w:footer="708" w:gutter="0"/>
